--- a/readme-document.docx
+++ b/readme-document.docx
@@ -71,13 +71,11 @@
     </w:p>
     <w:p>
       <w:pPr>
-        <w:rPr>
-          <w:lang w:val="en-US"/>
-        </w:rPr>
-      </w:pPr>
-    </w:p>
-    <w:p>
-      <w:pPr>
+        <w:pStyle w:val="ListParagraph"/>
+        <w:numPr>
+          <w:ilvl w:val="0"/>
+          <w:numId w:val="5"/>
+        </w:numPr>
         <w:rPr>
           <w:lang w:val="en-US"/>
         </w:rPr>
@@ -88,22 +86,68 @@
         </w:rPr>
         <w:t>Angular</w:t>
       </w:r>
-    </w:p>
-    <w:p>
-      <w:pPr>
-        <w:rPr>
-          <w:lang w:val="en-US"/>
-        </w:rPr>
-      </w:pPr>
-      <w:r>
-        <w:rPr>
-          <w:lang w:val="en-US"/>
-        </w:rPr>
-        <w:t>Express JS</w:t>
-      </w:r>
-    </w:p>
-    <w:p>
-      <w:pPr>
+      <w:r>
+        <w:rPr>
+          <w:lang w:val="en-US"/>
+        </w:rPr>
+        <w:t xml:space="preserve"> </w:t>
+      </w:r>
+      <w:r>
+        <w:rPr>
+          <w:lang w:val="en-US"/>
+        </w:rPr>
+        <w:t>7.2.6</w:t>
+      </w:r>
+    </w:p>
+    <w:p>
+      <w:pPr>
+        <w:pStyle w:val="ListParagraph"/>
+        <w:numPr>
+          <w:ilvl w:val="0"/>
+          <w:numId w:val="5"/>
+        </w:numPr>
+        <w:rPr>
+          <w:lang w:val="en-US"/>
+        </w:rPr>
+      </w:pPr>
+      <w:r>
+        <w:rPr>
+          <w:lang w:val="en-US"/>
+        </w:rPr>
+        <w:t>Angular CLI: 7.3.3</w:t>
+      </w:r>
+    </w:p>
+    <w:p>
+      <w:pPr>
+        <w:pStyle w:val="ListParagraph"/>
+        <w:numPr>
+          <w:ilvl w:val="0"/>
+          <w:numId w:val="5"/>
+        </w:numPr>
+        <w:rPr>
+          <w:lang w:val="en-US"/>
+        </w:rPr>
+      </w:pPr>
+      <w:r>
+        <w:rPr>
+          <w:lang w:val="en-US"/>
+        </w:rPr>
+        <w:t xml:space="preserve">Node </w:t>
+      </w:r>
+      <w:r>
+        <w:rPr>
+          <w:lang w:val="en-US"/>
+        </w:rPr>
+        <w:t>10.9.0</w:t>
+      </w:r>
+    </w:p>
+    <w:p>
+      <w:pPr>
+        <w:pStyle w:val="ListParagraph"/>
+        <w:numPr>
+          <w:ilvl w:val="0"/>
+          <w:numId w:val="5"/>
+        </w:numPr>
         <w:rPr>
           <w:lang w:val="en-US"/>
         </w:rPr>
@@ -114,9 +158,26 @@
         </w:rPr>
         <w:t>Mongo DB</w:t>
       </w:r>
-    </w:p>
-    <w:p>
-      <w:pPr>
+      <w:r>
+        <w:rPr>
+          <w:lang w:val="en-US"/>
+        </w:rPr>
+        <w:t xml:space="preserve"> </w:t>
+      </w:r>
+      <w:r>
+        <w:rPr>
+          <w:lang w:val="en-US"/>
+        </w:rPr>
+        <w:t>4.0.10</w:t>
+      </w:r>
+    </w:p>
+    <w:p>
+      <w:pPr>
+        <w:pStyle w:val="ListParagraph"/>
+        <w:numPr>
+          <w:ilvl w:val="0"/>
+          <w:numId w:val="5"/>
+        </w:numPr>
         <w:rPr>
           <w:lang w:val="en-US"/>
         </w:rPr>
@@ -130,6 +191,11 @@
     </w:p>
     <w:p>
       <w:pPr>
+        <w:pStyle w:val="ListParagraph"/>
+        <w:numPr>
+          <w:ilvl w:val="0"/>
+          <w:numId w:val="5"/>
+        </w:numPr>
         <w:rPr>
           <w:lang w:val="en-US"/>
         </w:rPr>
@@ -140,7 +206,7 @@
         </w:rPr>
         <w:t xml:space="preserve">Google Book API - </w:t>
       </w:r>
-      <w:hyperlink r:id="rId5" w:history="1">
+      <w:hyperlink r:id="rId7" w:history="1">
         <w:r>
           <w:rPr>
             <w:rStyle w:val="Hyperlink"/>
@@ -167,7 +233,7 @@
         <w:rPr>
           <w:lang w:val="en-US"/>
         </w:rPr>
-        <w:t>Credentials:</w:t>
+        <w:t>The case study is hosted in a cloud.</w:t>
       </w:r>
     </w:p>
     <w:p>
@@ -175,20 +241,207 @@
         <w:pStyle w:val="ListParagraph"/>
         <w:numPr>
           <w:ilvl w:val="0"/>
-          <w:numId w:val="4"/>
-        </w:numPr>
-        <w:rPr>
-          <w:lang w:val="en-US"/>
-        </w:rPr>
-      </w:pPr>
-      <w:proofErr w:type="gramStart"/>
-      <w:r>
-        <w:rPr>
-          <w:lang w:val="en-US"/>
-        </w:rPr>
-        <w:t>Admin :</w:t>
-      </w:r>
-      <w:proofErr w:type="gramEnd"/>
+          <w:numId w:val="6"/>
+        </w:numPr>
+        <w:rPr>
+          <w:lang w:val="en-US"/>
+        </w:rPr>
+      </w:pPr>
+      <w:r>
+        <w:rPr>
+          <w:lang w:val="en-US"/>
+        </w:rPr>
+        <w:t xml:space="preserve">URL: </w:t>
+      </w:r>
+      <w:hyperlink r:id="rId8" w:history="1">
+        <w:r>
+          <w:rPr>
+            <w:rStyle w:val="Hyperlink"/>
+            <w:lang w:val="en-US"/>
+          </w:rPr>
+          <w:t>http://dev.minchuvadi.com/</w:t>
+        </w:r>
+      </w:hyperlink>
+    </w:p>
+    <w:p>
+      <w:pPr>
+        <w:pStyle w:val="ListParagraph"/>
+        <w:numPr>
+          <w:ilvl w:val="0"/>
+          <w:numId w:val="6"/>
+        </w:numPr>
+        <w:rPr>
+          <w:lang w:val="en-US"/>
+        </w:rPr>
+      </w:pPr>
+      <w:r>
+        <w:rPr>
+          <w:lang w:val="en-US"/>
+        </w:rPr>
+        <w:t>Admin Credentials:</w:t>
+      </w:r>
+    </w:p>
+    <w:p>
+      <w:pPr>
+        <w:pStyle w:val="ListParagraph"/>
+        <w:numPr>
+          <w:ilvl w:val="1"/>
+          <w:numId w:val="6"/>
+        </w:numPr>
+        <w:rPr>
+          <w:lang w:val="en-US"/>
+        </w:rPr>
+      </w:pPr>
+      <w:r>
+        <w:rPr>
+          <w:lang w:val="en-US"/>
+        </w:rPr>
+        <w:t xml:space="preserve">Login URL: </w:t>
+      </w:r>
+      <w:hyperlink r:id="rId9" w:history="1">
+        <w:r>
+          <w:rPr>
+            <w:rStyle w:val="Hyperlink"/>
+            <w:lang w:val="en-US"/>
+          </w:rPr>
+          <w:t>http://dev.minchuvadi.com/login</w:t>
+        </w:r>
+      </w:hyperlink>
+      <w:r>
+        <w:rPr>
+          <w:lang w:val="en-US"/>
+        </w:rPr>
+        <w:t xml:space="preserve">   </w:t>
+      </w:r>
+    </w:p>
+    <w:p>
+      <w:pPr>
+        <w:pStyle w:val="ListParagraph"/>
+        <w:numPr>
+          <w:ilvl w:val="1"/>
+          <w:numId w:val="6"/>
+        </w:numPr>
+        <w:rPr>
+          <w:lang w:val="en-US"/>
+        </w:rPr>
+      </w:pPr>
+      <w:r>
+        <w:rPr>
+          <w:lang w:val="en-US"/>
+        </w:rPr>
+        <w:t xml:space="preserve">Username: </w:t>
+      </w:r>
+      <w:hyperlink r:id="rId10" w:history="1">
+        <w:r>
+          <w:rPr>
+            <w:rStyle w:val="Hyperlink"/>
+            <w:lang w:val="en-US"/>
+          </w:rPr>
+          <w:t>admin@admin.com</w:t>
+        </w:r>
+      </w:hyperlink>
+    </w:p>
+    <w:p>
+      <w:pPr>
+        <w:pStyle w:val="ListParagraph"/>
+        <w:numPr>
+          <w:ilvl w:val="1"/>
+          <w:numId w:val="6"/>
+        </w:numPr>
+        <w:rPr>
+          <w:lang w:val="en-US"/>
+        </w:rPr>
+      </w:pPr>
+      <w:r>
+        <w:rPr>
+          <w:lang w:val="en-US"/>
+        </w:rPr>
+        <w:t>Password: admin</w:t>
+      </w:r>
+    </w:p>
+    <w:p>
+      <w:pPr>
+        <w:pStyle w:val="ListParagraph"/>
+        <w:numPr>
+          <w:ilvl w:val="0"/>
+          <w:numId w:val="6"/>
+        </w:numPr>
+        <w:rPr>
+          <w:lang w:val="en-US"/>
+        </w:rPr>
+      </w:pPr>
+      <w:r>
+        <w:rPr>
+          <w:lang w:val="en-US"/>
+        </w:rPr>
+        <w:t xml:space="preserve">User </w:t>
+      </w:r>
+      <w:r>
+        <w:rPr>
+          <w:lang w:val="en-US"/>
+        </w:rPr>
+        <w:t>Credential’s</w:t>
+      </w:r>
+      <w:r>
+        <w:rPr>
+          <w:lang w:val="en-US"/>
+        </w:rPr>
+        <w:t>:</w:t>
+      </w:r>
+    </w:p>
+    <w:p>
+      <w:pPr>
+        <w:pStyle w:val="ListParagraph"/>
+        <w:numPr>
+          <w:ilvl w:val="1"/>
+          <w:numId w:val="6"/>
+        </w:numPr>
+        <w:rPr>
+          <w:lang w:val="en-US"/>
+        </w:rPr>
+      </w:pPr>
+      <w:r>
+        <w:rPr>
+          <w:lang w:val="en-US"/>
+        </w:rPr>
+        <w:t xml:space="preserve">Login URL: </w:t>
+      </w:r>
+      <w:hyperlink r:id="rId11" w:history="1">
+        <w:r>
+          <w:rPr>
+            <w:rStyle w:val="Hyperlink"/>
+            <w:lang w:val="en-US"/>
+          </w:rPr>
+          <w:t>http://dev.minchuvadi.com/login</w:t>
+        </w:r>
+      </w:hyperlink>
+    </w:p>
+    <w:p>
+      <w:pPr>
+        <w:pStyle w:val="ListParagraph"/>
+        <w:numPr>
+          <w:ilvl w:val="1"/>
+          <w:numId w:val="6"/>
+        </w:numPr>
+        <w:rPr>
+          <w:lang w:val="en-US"/>
+        </w:rPr>
+      </w:pPr>
+      <w:r>
+        <w:rPr>
+          <w:lang w:val="en-US"/>
+        </w:rPr>
+        <w:t xml:space="preserve">Register URL: </w:t>
+      </w:r>
+      <w:hyperlink r:id="rId12" w:history="1">
+        <w:r>
+          <w:rPr>
+            <w:rStyle w:val="Hyperlink"/>
+            <w:lang w:val="en-US"/>
+          </w:rPr>
+          <w:t>http://dev.minchuvadi.com/register</w:t>
+        </w:r>
+      </w:hyperlink>
       <w:r>
         <w:rPr>
           <w:lang w:val="en-US"/>
@@ -200,104 +453,556 @@
       <w:pPr>
         <w:pStyle w:val="ListParagraph"/>
         <w:numPr>
+          <w:ilvl w:val="1"/>
+          <w:numId w:val="6"/>
+        </w:numPr>
+        <w:rPr>
+          <w:lang w:val="en-US"/>
+        </w:rPr>
+      </w:pPr>
+      <w:r>
+        <w:rPr>
+          <w:lang w:val="en-US"/>
+        </w:rPr>
+        <w:t xml:space="preserve">Username: </w:t>
+      </w:r>
+      <w:hyperlink r:id="rId13" w:history="1">
+        <w:r>
+          <w:rPr>
+            <w:rStyle w:val="Hyperlink"/>
+            <w:lang w:val="en-US"/>
+          </w:rPr>
+          <w:t>sasee@sasee.com</w:t>
+        </w:r>
+      </w:hyperlink>
+    </w:p>
+    <w:p>
+      <w:pPr>
+        <w:pStyle w:val="ListParagraph"/>
+        <w:numPr>
+          <w:ilvl w:val="1"/>
+          <w:numId w:val="6"/>
+        </w:numPr>
+        <w:rPr>
+          <w:lang w:val="en-US"/>
+        </w:rPr>
+      </w:pPr>
+      <w:r>
+        <w:rPr>
+          <w:lang w:val="en-US"/>
+        </w:rPr>
+        <w:t xml:space="preserve">Password: </w:t>
+      </w:r>
+      <w:proofErr w:type="spellStart"/>
+      <w:r>
+        <w:rPr>
+          <w:lang w:val="en-US"/>
+        </w:rPr>
+        <w:t>sasee</w:t>
+      </w:r>
+      <w:proofErr w:type="spellEnd"/>
+    </w:p>
+    <w:p>
+      <w:pPr>
+        <w:rPr>
+          <w:lang w:val="en-US"/>
+        </w:rPr>
+      </w:pPr>
+    </w:p>
+    <w:p>
+      <w:r>
+        <w:rPr>
+          <w:lang w:val="en-US"/>
+        </w:rPr>
+        <w:t xml:space="preserve">Note: </w:t>
+      </w:r>
+      <w:r>
+        <w:rPr>
+          <w:lang w:val="en-US"/>
+        </w:rPr>
+        <w:t xml:space="preserve">The </w:t>
+      </w:r>
+      <w:r>
+        <w:rPr>
+          <w:lang w:val="en-US"/>
+        </w:rPr>
+        <w:t xml:space="preserve">entire code base </w:t>
+      </w:r>
+      <w:r>
+        <w:rPr>
+          <w:lang w:val="en-US"/>
+        </w:rPr>
+        <w:t xml:space="preserve">were available in GIT </w:t>
+      </w:r>
+      <w:hyperlink r:id="rId14" w:history="1">
+        <w:r>
+          <w:rPr>
+            <w:rStyle w:val="Hyperlink"/>
+          </w:rPr>
+          <w:t>https://github.com/saseedharan88/angular-201</w:t>
+        </w:r>
+      </w:hyperlink>
+      <w:r>
+        <w:t xml:space="preserve"> Kindly download.</w:t>
+      </w:r>
+    </w:p>
+    <w:p/>
+    <w:p>
+      <w:r>
+        <w:t>To run in local:</w:t>
+      </w:r>
+    </w:p>
+    <w:p>
+      <w:pPr>
+        <w:pStyle w:val="ListParagraph"/>
+        <w:numPr>
           <w:ilvl w:val="0"/>
-          <w:numId w:val="4"/>
-        </w:numPr>
-        <w:rPr>
-          <w:lang w:val="en-US"/>
-        </w:rPr>
-      </w:pPr>
-      <w:r>
-        <w:rPr>
-          <w:lang w:val="en-US"/>
-        </w:rPr>
-        <w:t>User :</w:t>
+          <w:numId w:val="8"/>
+        </w:numPr>
+        <w:rPr>
+          <w:lang w:val="en-US"/>
+        </w:rPr>
+      </w:pPr>
+      <w:r>
+        <w:rPr>
+          <w:lang w:val="en-US"/>
+        </w:rPr>
+        <w:t xml:space="preserve">In terminal go into the folder </w:t>
+      </w:r>
+      <w:r>
+        <w:rPr>
+          <w:b/>
+          <w:bCs/>
+          <w:lang w:val="en-US"/>
+        </w:rPr>
+        <w:t>anytime-library</w:t>
+      </w:r>
+    </w:p>
+    <w:p>
+      <w:pPr>
+        <w:pStyle w:val="ListParagraph"/>
+        <w:numPr>
+          <w:ilvl w:val="0"/>
+          <w:numId w:val="8"/>
+        </w:numPr>
+        <w:rPr>
+          <w:lang w:val="en-US"/>
+        </w:rPr>
+      </w:pPr>
+      <w:r>
+        <w:rPr>
+          <w:lang w:val="en-US"/>
+        </w:rPr>
+        <w:t xml:space="preserve">Run </w:t>
+      </w:r>
+      <w:r>
+        <w:rPr>
+          <w:b/>
+          <w:bCs/>
+          <w:lang w:val="en-US"/>
+        </w:rPr>
+        <w:t>ng serve</w:t>
+      </w:r>
+    </w:p>
+    <w:p>
+      <w:pPr>
+        <w:pStyle w:val="ListParagraph"/>
+        <w:numPr>
+          <w:ilvl w:val="0"/>
+          <w:numId w:val="8"/>
+        </w:numPr>
+        <w:rPr>
+          <w:lang w:val="en-US"/>
+        </w:rPr>
+      </w:pPr>
+      <w:r>
+        <w:rPr>
+          <w:lang w:val="en-US"/>
+        </w:rPr>
+        <w:t>In case of error, Kindly run</w:t>
+      </w:r>
+      <w:r>
+        <w:rPr>
+          <w:b/>
+          <w:bCs/>
+          <w:lang w:val="en-US"/>
+        </w:rPr>
+        <w:t xml:space="preserve"> </w:t>
+      </w:r>
+      <w:proofErr w:type="spellStart"/>
+      <w:r>
+        <w:rPr>
+          <w:b/>
+          <w:bCs/>
+          <w:lang w:val="en-US"/>
+        </w:rPr>
+        <w:t>npm</w:t>
+      </w:r>
+      <w:proofErr w:type="spellEnd"/>
+      <w:r>
+        <w:rPr>
+          <w:b/>
+          <w:bCs/>
+          <w:lang w:val="en-US"/>
+        </w:rPr>
+        <w:t xml:space="preserve"> install </w:t>
+      </w:r>
+      <w:r>
+        <w:rPr>
+          <w:lang w:val="en-US"/>
+        </w:rPr>
+        <w:t>and then run</w:t>
+      </w:r>
+      <w:r>
+        <w:rPr>
+          <w:b/>
+          <w:bCs/>
+          <w:lang w:val="en-US"/>
+        </w:rPr>
+        <w:t xml:space="preserve"> ng serve</w:t>
+      </w:r>
+    </w:p>
+    <w:p>
+      <w:pPr>
+        <w:rPr>
+          <w:lang w:val="en-US"/>
+        </w:rPr>
+      </w:pPr>
+    </w:p>
+    <w:p>
+      <w:pPr>
+        <w:rPr>
+          <w:lang w:val="en-US"/>
+        </w:rPr>
+      </w:pPr>
+      <w:r>
+        <w:rPr>
+          <w:lang w:val="en-US"/>
+        </w:rPr>
+        <w:t>Angular Features used in the project</w:t>
+      </w:r>
+    </w:p>
+    <w:p>
+      <w:pPr>
+        <w:pStyle w:val="ListParagraph"/>
+        <w:numPr>
+          <w:ilvl w:val="0"/>
+          <w:numId w:val="3"/>
+        </w:numPr>
+        <w:rPr>
+          <w:lang w:val="en-US"/>
+        </w:rPr>
+      </w:pPr>
+      <w:r>
+        <w:rPr>
+          <w:lang w:val="en-US"/>
+        </w:rPr>
+        <w:t>Template driven forms for Login &amp; Register.</w:t>
+      </w:r>
+    </w:p>
+    <w:p>
+      <w:pPr>
+        <w:pStyle w:val="ListParagraph"/>
+        <w:numPr>
+          <w:ilvl w:val="0"/>
+          <w:numId w:val="3"/>
+        </w:numPr>
+        <w:rPr>
+          <w:lang w:val="en-US"/>
+        </w:rPr>
+      </w:pPr>
+      <w:r>
+        <w:rPr>
+          <w:lang w:val="en-US"/>
+        </w:rPr>
+        <w:t>Reactive forms in Book Borrowing</w:t>
+      </w:r>
+      <w:r>
+        <w:rPr>
+          <w:lang w:val="en-US"/>
+        </w:rPr>
+        <w:t xml:space="preserve"> &amp; Returning</w:t>
+      </w:r>
+      <w:r>
+        <w:rPr>
+          <w:lang w:val="en-US"/>
+        </w:rPr>
+        <w:t xml:space="preserve"> screen</w:t>
+      </w:r>
+      <w:r>
+        <w:rPr>
+          <w:lang w:val="en-US"/>
+        </w:rPr>
+        <w:t>s</w:t>
+      </w:r>
+      <w:r>
+        <w:rPr>
+          <w:lang w:val="en-US"/>
+        </w:rPr>
+        <w:t>.</w:t>
+      </w:r>
+    </w:p>
+    <w:p>
+      <w:pPr>
+        <w:pStyle w:val="ListParagraph"/>
+        <w:numPr>
+          <w:ilvl w:val="0"/>
+          <w:numId w:val="3"/>
+        </w:numPr>
+        <w:rPr>
+          <w:lang w:val="en-US"/>
+        </w:rPr>
+      </w:pPr>
+      <w:r>
+        <w:rPr>
+          <w:lang w:val="en-US"/>
+        </w:rPr>
+        <w:t>Used Angular materials components.</w:t>
+      </w:r>
+    </w:p>
+    <w:p>
+      <w:pPr>
+        <w:pStyle w:val="ListParagraph"/>
+        <w:numPr>
+          <w:ilvl w:val="0"/>
+          <w:numId w:val="3"/>
+        </w:numPr>
+        <w:rPr>
+          <w:lang w:val="en-US"/>
+        </w:rPr>
+      </w:pPr>
+      <w:r>
+        <w:rPr>
+          <w:lang w:val="en-US"/>
+        </w:rPr>
+        <w:t>Used SCSS style sheet.</w:t>
+      </w:r>
+    </w:p>
+    <w:p>
+      <w:pPr>
+        <w:pStyle w:val="ListParagraph"/>
+        <w:numPr>
+          <w:ilvl w:val="0"/>
+          <w:numId w:val="3"/>
+        </w:numPr>
+        <w:rPr>
+          <w:lang w:val="en-US"/>
+        </w:rPr>
+      </w:pPr>
+      <w:r>
+        <w:rPr>
+          <w:lang w:val="en-US"/>
+        </w:rPr>
+        <w:t>Used Google Book API to fetch Book details.</w:t>
+      </w:r>
+    </w:p>
+    <w:p>
+      <w:pPr>
+        <w:pStyle w:val="ListParagraph"/>
+        <w:numPr>
+          <w:ilvl w:val="0"/>
+          <w:numId w:val="3"/>
+        </w:numPr>
+        <w:rPr>
+          <w:lang w:val="en-US"/>
+        </w:rPr>
+      </w:pPr>
+      <w:r>
+        <w:rPr>
+          <w:lang w:val="en-US"/>
+        </w:rPr>
+        <w:t>Used Google Authentication API.</w:t>
+      </w:r>
+    </w:p>
+    <w:p>
+      <w:pPr>
+        <w:pStyle w:val="ListParagraph"/>
+        <w:numPr>
+          <w:ilvl w:val="0"/>
+          <w:numId w:val="3"/>
+        </w:numPr>
+        <w:rPr>
+          <w:lang w:val="en-US"/>
+        </w:rPr>
+      </w:pPr>
+      <w:r>
+        <w:rPr>
+          <w:lang w:val="en-US"/>
+        </w:rPr>
+        <w:t xml:space="preserve">Used </w:t>
+      </w:r>
+      <w:proofErr w:type="spellStart"/>
+      <w:r>
+        <w:rPr>
+          <w:lang w:val="en-US"/>
+        </w:rPr>
+        <w:t>Authguard</w:t>
+      </w:r>
+      <w:proofErr w:type="spellEnd"/>
+      <w:r>
+        <w:rPr>
+          <w:lang w:val="en-US"/>
+        </w:rPr>
+        <w:t xml:space="preserve"> to prevent unprivileged access to protected pages.</w:t>
+      </w:r>
+    </w:p>
+    <w:p>
+      <w:pPr>
+        <w:pStyle w:val="ListParagraph"/>
+        <w:numPr>
+          <w:ilvl w:val="0"/>
+          <w:numId w:val="3"/>
+        </w:numPr>
+        <w:rPr>
+          <w:lang w:val="en-US"/>
+        </w:rPr>
+      </w:pPr>
+      <w:r>
+        <w:rPr>
+          <w:lang w:val="en-US"/>
+        </w:rPr>
+        <w:t>Used Mongoose library.</w:t>
+      </w:r>
+    </w:p>
+    <w:p>
+      <w:pPr>
+        <w:rPr>
+          <w:lang w:val="en-US"/>
+        </w:rPr>
+      </w:pPr>
+    </w:p>
+    <w:p>
+      <w:pPr>
+        <w:rPr>
+          <w:b/>
+          <w:bCs/>
+          <w:u w:val="single"/>
+          <w:lang w:val="en-US"/>
+        </w:rPr>
+      </w:pPr>
+      <w:r>
+        <w:rPr>
+          <w:b/>
+          <w:bCs/>
+          <w:u w:val="single"/>
+          <w:lang w:val="en-US"/>
+        </w:rPr>
+        <w:t>Administrator Workflow</w:t>
+      </w:r>
+    </w:p>
+    <w:p>
+      <w:pPr>
+        <w:pStyle w:val="ListParagraph"/>
+        <w:numPr>
+          <w:ilvl w:val="0"/>
+          <w:numId w:val="1"/>
+        </w:numPr>
+        <w:rPr>
+          <w:lang w:val="en-US"/>
+        </w:rPr>
+      </w:pPr>
+      <w:r>
+        <w:rPr>
+          <w:lang w:val="en-US"/>
+        </w:rPr>
+        <w:t>Admin has a privilege to find and add a book from Google API to Application database.</w:t>
+      </w:r>
+    </w:p>
+    <w:p>
+      <w:pPr>
+        <w:pStyle w:val="ListParagraph"/>
+        <w:numPr>
+          <w:ilvl w:val="0"/>
+          <w:numId w:val="1"/>
+        </w:numPr>
+        <w:rPr>
+          <w:lang w:val="en-US"/>
+        </w:rPr>
+      </w:pPr>
+      <w:r>
+        <w:rPr>
+          <w:lang w:val="en-US"/>
+        </w:rPr>
+        <w:t>Admin can update the number of copies in each book.</w:t>
+      </w:r>
+    </w:p>
+    <w:p>
+      <w:pPr>
+        <w:pStyle w:val="ListParagraph"/>
+        <w:numPr>
+          <w:ilvl w:val="0"/>
+          <w:numId w:val="1"/>
+        </w:numPr>
+        <w:rPr>
+          <w:lang w:val="en-US"/>
+        </w:rPr>
+      </w:pPr>
+      <w:r>
+        <w:rPr>
+          <w:lang w:val="en-US"/>
+        </w:rPr>
+        <w:t>Admin has a privilege to see</w:t>
+      </w:r>
+    </w:p>
+    <w:p>
+      <w:pPr>
+        <w:pStyle w:val="ListParagraph"/>
+        <w:numPr>
+          <w:ilvl w:val="1"/>
+          <w:numId w:val="1"/>
+        </w:numPr>
+        <w:rPr>
+          <w:lang w:val="en-US"/>
+        </w:rPr>
+      </w:pPr>
+      <w:r>
+        <w:rPr>
+          <w:lang w:val="en-US"/>
+        </w:rPr>
+        <w:t>View the list of books issued.</w:t>
+      </w:r>
+    </w:p>
+    <w:p>
+      <w:pPr>
+        <w:pStyle w:val="ListParagraph"/>
+        <w:numPr>
+          <w:ilvl w:val="1"/>
+          <w:numId w:val="1"/>
+        </w:numPr>
+        <w:rPr>
+          <w:lang w:val="en-US"/>
+        </w:rPr>
+      </w:pPr>
+      <w:r>
+        <w:rPr>
+          <w:lang w:val="en-US"/>
+        </w:rPr>
+        <w:t>Number of copies issued.</w:t>
+      </w:r>
+    </w:p>
+    <w:p>
+      <w:pPr>
+        <w:pStyle w:val="ListParagraph"/>
+        <w:numPr>
+          <w:ilvl w:val="1"/>
+          <w:numId w:val="1"/>
+        </w:numPr>
+        <w:rPr>
+          <w:lang w:val="en-US"/>
+        </w:rPr>
+      </w:pPr>
+      <w:r>
+        <w:rPr>
+          <w:lang w:val="en-US"/>
+        </w:rPr>
+        <w:lastRenderedPageBreak/>
+        <w:t>The list of borrowers.</w:t>
       </w:r>
       <w:bookmarkStart w:id="0" w:name="_GoBack"/>
       <w:bookmarkEnd w:id="0"/>
     </w:p>
     <w:p>
       <w:pPr>
-        <w:rPr>
-          <w:lang w:val="en-US"/>
-        </w:rPr>
-      </w:pPr>
-    </w:p>
-    <w:p>
-      <w:pPr>
-        <w:rPr>
-          <w:lang w:val="en-US"/>
-        </w:rPr>
-      </w:pPr>
-      <w:r>
-        <w:rPr>
-          <w:lang w:val="en-US"/>
-        </w:rPr>
-        <w:t>Administrator Workflow</w:t>
-      </w:r>
-    </w:p>
-    <w:p>
-      <w:pPr>
-        <w:pStyle w:val="ListParagraph"/>
-        <w:numPr>
-          <w:ilvl w:val="0"/>
-          <w:numId w:val="1"/>
-        </w:numPr>
-        <w:rPr>
-          <w:lang w:val="en-US"/>
-        </w:rPr>
-      </w:pPr>
-      <w:r>
-        <w:rPr>
-          <w:lang w:val="en-US"/>
-        </w:rPr>
-        <w:t xml:space="preserve">Admin </w:t>
-      </w:r>
-      <w:r>
-        <w:rPr>
-          <w:lang w:val="en-US"/>
-        </w:rPr>
-        <w:t>has a privilege to find and add a book from Google API to Application database.</w:t>
-      </w:r>
-    </w:p>
-    <w:p>
-      <w:pPr>
-        <w:pStyle w:val="ListParagraph"/>
-        <w:numPr>
-          <w:ilvl w:val="0"/>
-          <w:numId w:val="1"/>
-        </w:numPr>
-        <w:rPr>
-          <w:lang w:val="en-US"/>
-        </w:rPr>
-      </w:pPr>
-      <w:r>
-        <w:rPr>
-          <w:lang w:val="en-US"/>
-        </w:rPr>
-        <w:t>Admin can update the number of copies in each book.</w:t>
-      </w:r>
-    </w:p>
-    <w:p>
-      <w:pPr>
-        <w:pStyle w:val="ListParagraph"/>
-        <w:numPr>
-          <w:ilvl w:val="0"/>
-          <w:numId w:val="1"/>
-        </w:numPr>
-        <w:rPr>
-          <w:lang w:val="en-US"/>
-        </w:rPr>
-      </w:pPr>
-      <w:r>
-        <w:rPr>
-          <w:lang w:val="en-US"/>
-        </w:rPr>
-        <w:t>Admin has a privilege to see</w:t>
-      </w:r>
-    </w:p>
-    <w:p>
-      <w:pPr>
         <w:pStyle w:val="ListParagraph"/>
         <w:numPr>
           <w:ilvl w:val="1"/>
@@ -311,7 +1016,7 @@
         <w:rPr>
           <w:lang w:val="en-US"/>
         </w:rPr>
-        <w:t>View the list of books issued.</w:t>
+        <w:t>Issued date.</w:t>
       </w:r>
     </w:p>
     <w:p>
@@ -329,7 +1034,7 @@
         <w:rPr>
           <w:lang w:val="en-US"/>
         </w:rPr>
-        <w:t>Number of copies issued.</w:t>
+        <w:t>Returned date.</w:t>
       </w:r>
     </w:p>
     <w:p>
@@ -347,60 +1052,6 @@
         <w:rPr>
           <w:lang w:val="en-US"/>
         </w:rPr>
-        <w:t>The list of borrowers.</w:t>
-      </w:r>
-    </w:p>
-    <w:p>
-      <w:pPr>
-        <w:pStyle w:val="ListParagraph"/>
-        <w:numPr>
-          <w:ilvl w:val="1"/>
-          <w:numId w:val="1"/>
-        </w:numPr>
-        <w:rPr>
-          <w:lang w:val="en-US"/>
-        </w:rPr>
-      </w:pPr>
-      <w:r>
-        <w:rPr>
-          <w:lang w:val="en-US"/>
-        </w:rPr>
-        <w:t>Issued date.</w:t>
-      </w:r>
-    </w:p>
-    <w:p>
-      <w:pPr>
-        <w:pStyle w:val="ListParagraph"/>
-        <w:numPr>
-          <w:ilvl w:val="1"/>
-          <w:numId w:val="1"/>
-        </w:numPr>
-        <w:rPr>
-          <w:lang w:val="en-US"/>
-        </w:rPr>
-      </w:pPr>
-      <w:r>
-        <w:rPr>
-          <w:lang w:val="en-US"/>
-        </w:rPr>
-        <w:t>Returned date.</w:t>
-      </w:r>
-    </w:p>
-    <w:p>
-      <w:pPr>
-        <w:pStyle w:val="ListParagraph"/>
-        <w:numPr>
-          <w:ilvl w:val="1"/>
-          <w:numId w:val="1"/>
-        </w:numPr>
-        <w:rPr>
-          <w:lang w:val="en-US"/>
-        </w:rPr>
-      </w:pPr>
-      <w:r>
-        <w:rPr>
-          <w:lang w:val="en-US"/>
-        </w:rPr>
         <w:t>Issued Status.</w:t>
       </w:r>
     </w:p>
@@ -414,11 +1065,17 @@
     <w:p>
       <w:pPr>
         <w:rPr>
-          <w:lang w:val="en-US"/>
-        </w:rPr>
-      </w:pPr>
-      <w:r>
-        <w:rPr>
+          <w:b/>
+          <w:bCs/>
+          <w:u w:val="single"/>
+          <w:lang w:val="en-US"/>
+        </w:rPr>
+      </w:pPr>
+      <w:r>
+        <w:rPr>
+          <w:b/>
+          <w:bCs/>
+          <w:u w:val="single"/>
           <w:lang w:val="en-US"/>
         </w:rPr>
         <w:t>User Workflow</w:t>
@@ -555,204 +1212,689 @@
     <w:p>
       <w:pPr>
         <w:rPr>
-          <w:lang w:val="en-US"/>
-        </w:rPr>
-      </w:pPr>
-    </w:p>
-    <w:p>
-      <w:pPr>
-        <w:rPr>
-          <w:lang w:val="en-US"/>
-        </w:rPr>
-      </w:pPr>
-      <w:r>
-        <w:rPr>
-          <w:lang w:val="en-US"/>
-        </w:rPr>
-        <w:t>Angular Features used in the project</w:t>
-      </w:r>
-    </w:p>
-    <w:p>
-      <w:pPr>
-        <w:rPr>
-          <w:lang w:val="en-US"/>
-        </w:rPr>
-      </w:pPr>
-    </w:p>
-    <w:p>
-      <w:pPr>
-        <w:pStyle w:val="ListParagraph"/>
-        <w:numPr>
-          <w:ilvl w:val="0"/>
-          <w:numId w:val="3"/>
-        </w:numPr>
-        <w:rPr>
-          <w:lang w:val="en-US"/>
-        </w:rPr>
-      </w:pPr>
-      <w:r>
-        <w:rPr>
-          <w:lang w:val="en-US"/>
-        </w:rPr>
-        <w:t>Template driven forms for Login &amp; Register.</w:t>
-      </w:r>
-    </w:p>
-    <w:p>
-      <w:pPr>
-        <w:pStyle w:val="ListParagraph"/>
-        <w:numPr>
-          <w:ilvl w:val="0"/>
-          <w:numId w:val="3"/>
-        </w:numPr>
-        <w:rPr>
-          <w:lang w:val="en-US"/>
-        </w:rPr>
-      </w:pPr>
-      <w:r>
-        <w:rPr>
-          <w:lang w:val="en-US"/>
-        </w:rPr>
-        <w:t>Reactive forms in Book Borrowing screen.</w:t>
-      </w:r>
-    </w:p>
-    <w:p>
-      <w:pPr>
-        <w:pStyle w:val="ListParagraph"/>
-        <w:numPr>
-          <w:ilvl w:val="0"/>
-          <w:numId w:val="3"/>
-        </w:numPr>
-        <w:rPr>
-          <w:lang w:val="en-US"/>
-        </w:rPr>
-      </w:pPr>
-      <w:r>
-        <w:rPr>
-          <w:lang w:val="en-US"/>
-        </w:rPr>
-        <w:t>Used Angular materials components.</w:t>
-      </w:r>
-    </w:p>
-    <w:p>
-      <w:pPr>
-        <w:pStyle w:val="ListParagraph"/>
-        <w:numPr>
-          <w:ilvl w:val="0"/>
-          <w:numId w:val="3"/>
-        </w:numPr>
-        <w:rPr>
-          <w:lang w:val="en-US"/>
-        </w:rPr>
-      </w:pPr>
-      <w:r>
-        <w:rPr>
-          <w:lang w:val="en-US"/>
-        </w:rPr>
-        <w:t>Used SCSS style sheet.</w:t>
-      </w:r>
-    </w:p>
-    <w:p>
-      <w:pPr>
-        <w:pStyle w:val="ListParagraph"/>
-        <w:numPr>
-          <w:ilvl w:val="0"/>
-          <w:numId w:val="3"/>
-        </w:numPr>
-        <w:rPr>
-          <w:lang w:val="en-US"/>
-        </w:rPr>
-      </w:pPr>
-      <w:r>
-        <w:rPr>
-          <w:lang w:val="en-US"/>
-        </w:rPr>
-        <w:t>Used Google Book API to fetch Book details.</w:t>
-      </w:r>
-    </w:p>
-    <w:p>
-      <w:pPr>
-        <w:pStyle w:val="ListParagraph"/>
-        <w:numPr>
-          <w:ilvl w:val="0"/>
-          <w:numId w:val="3"/>
-        </w:numPr>
-        <w:rPr>
-          <w:lang w:val="en-US"/>
-        </w:rPr>
-      </w:pPr>
-      <w:r>
-        <w:rPr>
-          <w:lang w:val="en-US"/>
-        </w:rPr>
-        <w:t xml:space="preserve">Used </w:t>
-      </w:r>
-      <w:proofErr w:type="spellStart"/>
-      <w:r>
-        <w:rPr>
-          <w:lang w:val="en-US"/>
-        </w:rPr>
-        <w:t>Authguard</w:t>
-      </w:r>
-      <w:proofErr w:type="spellEnd"/>
-      <w:r>
-        <w:rPr>
-          <w:lang w:val="en-US"/>
-        </w:rPr>
-        <w:t xml:space="preserve"> to prevent unprivileged access to protected pages.</w:t>
-      </w:r>
-    </w:p>
-    <w:p>
-      <w:pPr>
-        <w:pStyle w:val="ListParagraph"/>
-        <w:numPr>
-          <w:ilvl w:val="0"/>
-          <w:numId w:val="3"/>
-        </w:numPr>
-        <w:rPr>
-          <w:lang w:val="en-US"/>
-        </w:rPr>
-      </w:pPr>
-      <w:r>
-        <w:rPr>
-          <w:lang w:val="en-US"/>
-        </w:rPr>
-        <w:t>Used Express JS as a Backend server.</w:t>
-      </w:r>
-    </w:p>
-    <w:p>
-      <w:pPr>
-        <w:pStyle w:val="ListParagraph"/>
-        <w:numPr>
-          <w:ilvl w:val="0"/>
-          <w:numId w:val="3"/>
-        </w:numPr>
-        <w:rPr>
-          <w:lang w:val="en-US"/>
-        </w:rPr>
-      </w:pPr>
-      <w:r>
-        <w:rPr>
-          <w:lang w:val="en-US"/>
-        </w:rPr>
-        <w:t>Used MongoDB to store application data.</w:t>
-      </w:r>
-    </w:p>
-    <w:p>
-      <w:pPr>
-        <w:pStyle w:val="ListParagraph"/>
-        <w:numPr>
-          <w:ilvl w:val="0"/>
-          <w:numId w:val="3"/>
-        </w:numPr>
-        <w:rPr>
-          <w:lang w:val="en-US"/>
-        </w:rPr>
-      </w:pPr>
-      <w:r>
-        <w:rPr>
-          <w:lang w:val="en-US"/>
-        </w:rPr>
-        <w:t>Used Mongoose library.</w:t>
+          <w:b/>
+          <w:bCs/>
+          <w:lang w:val="en-US"/>
+        </w:rPr>
+      </w:pPr>
+      <w:r>
+        <w:rPr>
+          <w:b/>
+          <w:bCs/>
+          <w:lang w:val="en-US"/>
+        </w:rPr>
+        <w:t>Books listing page:</w:t>
+      </w:r>
+    </w:p>
+    <w:p>
+      <w:pPr>
+        <w:rPr>
+          <w:lang w:val="en-US"/>
+        </w:rPr>
+      </w:pPr>
+    </w:p>
+    <w:p>
+      <w:pPr>
+        <w:rPr>
+          <w:lang w:val="en-US"/>
+        </w:rPr>
+      </w:pPr>
+      <w:r>
+        <w:rPr>
+          <w:noProof/>
+          <w:lang w:val="en-US"/>
+        </w:rPr>
+        <w:drawing>
+          <wp:inline distT="0" distB="0" distL="0" distR="0" wp14:anchorId="6C583F67" wp14:editId="5DB6CE4F">
+            <wp:extent cx="5048250" cy="2534760"/>
+            <wp:effectExtent l="0" t="0" r="0" b="0"/>
+            <wp:docPr id="1" name="Picture 1"/>
+            <wp:cNvGraphicFramePr>
+              <a:graphicFrameLocks xmlns:a="http://schemas.openxmlformats.org/drawingml/2006/main" noChangeAspect="1"/>
+            </wp:cNvGraphicFramePr>
+            <a:graphic xmlns:a="http://schemas.openxmlformats.org/drawingml/2006/main">
+              <a:graphicData uri="http://schemas.openxmlformats.org/drawingml/2006/picture">
+                <pic:pic xmlns:pic="http://schemas.openxmlformats.org/drawingml/2006/picture">
+                  <pic:nvPicPr>
+                    <pic:cNvPr id="1" name="books-listing.PNG"/>
+                    <pic:cNvPicPr/>
+                  </pic:nvPicPr>
+                  <pic:blipFill>
+                    <a:blip r:embed="rId15" cstate="print">
+                      <a:extLst>
+                        <a:ext uri="{28A0092B-C50C-407E-A947-70E740481C1C}">
+                          <a14:useLocalDpi xmlns:a14="http://schemas.microsoft.com/office/drawing/2010/main" val="0"/>
+                        </a:ext>
+                      </a:extLst>
+                    </a:blip>
+                    <a:stretch>
+                      <a:fillRect/>
+                    </a:stretch>
+                  </pic:blipFill>
+                  <pic:spPr>
+                    <a:xfrm>
+                      <a:off x="0" y="0"/>
+                      <a:ext cx="5142521" cy="2582094"/>
+                    </a:xfrm>
+                    <a:prstGeom prst="rect">
+                      <a:avLst/>
+                    </a:prstGeom>
+                  </pic:spPr>
+                </pic:pic>
+              </a:graphicData>
+            </a:graphic>
+          </wp:inline>
+        </w:drawing>
+      </w:r>
+    </w:p>
+    <w:p>
+      <w:pPr>
+        <w:rPr>
+          <w:lang w:val="en-US"/>
+        </w:rPr>
+      </w:pPr>
+    </w:p>
+    <w:p>
+      <w:pPr>
+        <w:rPr>
+          <w:b/>
+          <w:bCs/>
+          <w:lang w:val="en-US"/>
+        </w:rPr>
+      </w:pPr>
+      <w:r>
+        <w:rPr>
+          <w:b/>
+          <w:bCs/>
+          <w:lang w:val="en-US"/>
+        </w:rPr>
+        <w:t>Book Details page:</w:t>
+      </w:r>
+    </w:p>
+    <w:p>
+      <w:pPr>
+        <w:rPr>
+          <w:lang w:val="en-US"/>
+        </w:rPr>
+      </w:pPr>
+    </w:p>
+    <w:p>
+      <w:pPr>
+        <w:rPr>
+          <w:lang w:val="en-US"/>
+        </w:rPr>
+      </w:pPr>
+      <w:r>
+        <w:rPr>
+          <w:noProof/>
+          <w:lang w:val="en-US"/>
+        </w:rPr>
+        <w:drawing>
+          <wp:inline distT="0" distB="0" distL="0" distR="0" wp14:anchorId="106360F0" wp14:editId="6FFB00F9">
+            <wp:extent cx="5727700" cy="2890520"/>
+            <wp:effectExtent l="0" t="0" r="6350" b="5080"/>
+            <wp:docPr id="5" name="Picture 5"/>
+            <wp:cNvGraphicFramePr>
+              <a:graphicFrameLocks xmlns:a="http://schemas.openxmlformats.org/drawingml/2006/main" noChangeAspect="1"/>
+            </wp:cNvGraphicFramePr>
+            <a:graphic xmlns:a="http://schemas.openxmlformats.org/drawingml/2006/main">
+              <a:graphicData uri="http://schemas.openxmlformats.org/drawingml/2006/picture">
+                <pic:pic xmlns:pic="http://schemas.openxmlformats.org/drawingml/2006/picture">
+                  <pic:nvPicPr>
+                    <pic:cNvPr id="5" name="book-details.PNG"/>
+                    <pic:cNvPicPr/>
+                  </pic:nvPicPr>
+                  <pic:blipFill>
+                    <a:blip r:embed="rId16" cstate="print">
+                      <a:extLst>
+                        <a:ext uri="{28A0092B-C50C-407E-A947-70E740481C1C}">
+                          <a14:useLocalDpi xmlns:a14="http://schemas.microsoft.com/office/drawing/2010/main" val="0"/>
+                        </a:ext>
+                      </a:extLst>
+                    </a:blip>
+                    <a:stretch>
+                      <a:fillRect/>
+                    </a:stretch>
+                  </pic:blipFill>
+                  <pic:spPr>
+                    <a:xfrm>
+                      <a:off x="0" y="0"/>
+                      <a:ext cx="5727700" cy="2890520"/>
+                    </a:xfrm>
+                    <a:prstGeom prst="rect">
+                      <a:avLst/>
+                    </a:prstGeom>
+                  </pic:spPr>
+                </pic:pic>
+              </a:graphicData>
+            </a:graphic>
+          </wp:inline>
+        </w:drawing>
+      </w:r>
+    </w:p>
+    <w:p>
+      <w:pPr>
+        <w:rPr>
+          <w:lang w:val="en-US"/>
+        </w:rPr>
+      </w:pPr>
+      <w:r>
+        <w:rPr>
+          <w:b/>
+          <w:bCs/>
+          <w:lang w:val="en-US"/>
+        </w:rPr>
+        <w:lastRenderedPageBreak/>
+        <w:t>Login form:</w:t>
+      </w:r>
+    </w:p>
+    <w:p>
+      <w:pPr>
+        <w:rPr>
+          <w:b/>
+          <w:bCs/>
+          <w:lang w:val="en-US"/>
+        </w:rPr>
+      </w:pPr>
+    </w:p>
+    <w:p>
+      <w:pPr>
+        <w:rPr>
+          <w:b/>
+          <w:bCs/>
+          <w:lang w:val="en-US"/>
+        </w:rPr>
+      </w:pPr>
+      <w:r>
+        <w:rPr>
+          <w:b/>
+          <w:bCs/>
+          <w:noProof/>
+          <w:lang w:val="en-US"/>
+        </w:rPr>
+        <w:drawing>
+          <wp:inline distT="0" distB="0" distL="0" distR="0" wp14:anchorId="017A1287" wp14:editId="384FD5C4">
+            <wp:extent cx="4527526" cy="2273300"/>
+            <wp:effectExtent l="0" t="0" r="6985" b="0"/>
+            <wp:docPr id="8" name="Picture 8"/>
+            <wp:cNvGraphicFramePr>
+              <a:graphicFrameLocks xmlns:a="http://schemas.openxmlformats.org/drawingml/2006/main" noChangeAspect="1"/>
+            </wp:cNvGraphicFramePr>
+            <a:graphic xmlns:a="http://schemas.openxmlformats.org/drawingml/2006/main">
+              <a:graphicData uri="http://schemas.openxmlformats.org/drawingml/2006/picture">
+                <pic:pic xmlns:pic="http://schemas.openxmlformats.org/drawingml/2006/picture">
+                  <pic:nvPicPr>
+                    <pic:cNvPr id="8" name="login.PNG"/>
+                    <pic:cNvPicPr/>
+                  </pic:nvPicPr>
+                  <pic:blipFill>
+                    <a:blip r:embed="rId17" cstate="print">
+                      <a:extLst>
+                        <a:ext uri="{28A0092B-C50C-407E-A947-70E740481C1C}">
+                          <a14:useLocalDpi xmlns:a14="http://schemas.microsoft.com/office/drawing/2010/main" val="0"/>
+                        </a:ext>
+                      </a:extLst>
+                    </a:blip>
+                    <a:stretch>
+                      <a:fillRect/>
+                    </a:stretch>
+                  </pic:blipFill>
+                  <pic:spPr>
+                    <a:xfrm>
+                      <a:off x="0" y="0"/>
+                      <a:ext cx="4544978" cy="2282063"/>
+                    </a:xfrm>
+                    <a:prstGeom prst="rect">
+                      <a:avLst/>
+                    </a:prstGeom>
+                  </pic:spPr>
+                </pic:pic>
+              </a:graphicData>
+            </a:graphic>
+          </wp:inline>
+        </w:drawing>
+      </w:r>
+    </w:p>
+    <w:p>
+      <w:pPr>
+        <w:rPr>
+          <w:b/>
+          <w:bCs/>
+          <w:lang w:val="en-US"/>
+        </w:rPr>
+      </w:pPr>
+    </w:p>
+    <w:p>
+      <w:pPr>
+        <w:rPr>
+          <w:b/>
+          <w:bCs/>
+          <w:lang w:val="en-US"/>
+        </w:rPr>
+      </w:pPr>
+      <w:r>
+        <w:rPr>
+          <w:b/>
+          <w:bCs/>
+          <w:lang w:val="en-US"/>
+        </w:rPr>
+        <w:t>Register form:</w:t>
+      </w:r>
+    </w:p>
+    <w:p>
+      <w:pPr>
+        <w:rPr>
+          <w:b/>
+          <w:bCs/>
+          <w:lang w:val="en-US"/>
+        </w:rPr>
+      </w:pPr>
+    </w:p>
+    <w:p>
+      <w:pPr>
+        <w:rPr>
+          <w:b/>
+          <w:bCs/>
+          <w:lang w:val="en-US"/>
+        </w:rPr>
+      </w:pPr>
+      <w:r>
+        <w:rPr>
+          <w:b/>
+          <w:bCs/>
+          <w:noProof/>
+          <w:lang w:val="en-US"/>
+        </w:rPr>
+        <w:drawing>
+          <wp:inline distT="0" distB="0" distL="0" distR="0" wp14:anchorId="6459F5C3" wp14:editId="7F198D8F">
+            <wp:extent cx="4565650" cy="2302059"/>
+            <wp:effectExtent l="0" t="0" r="6350" b="3175"/>
+            <wp:docPr id="9" name="Picture 9"/>
+            <wp:cNvGraphicFramePr>
+              <a:graphicFrameLocks xmlns:a="http://schemas.openxmlformats.org/drawingml/2006/main" noChangeAspect="1"/>
+            </wp:cNvGraphicFramePr>
+            <a:graphic xmlns:a="http://schemas.openxmlformats.org/drawingml/2006/main">
+              <a:graphicData uri="http://schemas.openxmlformats.org/drawingml/2006/picture">
+                <pic:pic xmlns:pic="http://schemas.openxmlformats.org/drawingml/2006/picture">
+                  <pic:nvPicPr>
+                    <pic:cNvPr id="9" name="register.PNG"/>
+                    <pic:cNvPicPr/>
+                  </pic:nvPicPr>
+                  <pic:blipFill>
+                    <a:blip r:embed="rId18" cstate="print">
+                      <a:extLst>
+                        <a:ext uri="{28A0092B-C50C-407E-A947-70E740481C1C}">
+                          <a14:useLocalDpi xmlns:a14="http://schemas.microsoft.com/office/drawing/2010/main" val="0"/>
+                        </a:ext>
+                      </a:extLst>
+                    </a:blip>
+                    <a:stretch>
+                      <a:fillRect/>
+                    </a:stretch>
+                  </pic:blipFill>
+                  <pic:spPr>
+                    <a:xfrm>
+                      <a:off x="0" y="0"/>
+                      <a:ext cx="4569165" cy="2303831"/>
+                    </a:xfrm>
+                    <a:prstGeom prst="rect">
+                      <a:avLst/>
+                    </a:prstGeom>
+                  </pic:spPr>
+                </pic:pic>
+              </a:graphicData>
+            </a:graphic>
+          </wp:inline>
+        </w:drawing>
+      </w:r>
+    </w:p>
+    <w:p>
+      <w:pPr>
+        <w:rPr>
+          <w:b/>
+          <w:bCs/>
+          <w:lang w:val="en-US"/>
+        </w:rPr>
+      </w:pPr>
+    </w:p>
+    <w:p>
+      <w:pPr>
+        <w:rPr>
+          <w:b/>
+          <w:bCs/>
+          <w:lang w:val="en-US"/>
+        </w:rPr>
+      </w:pPr>
+      <w:r>
+        <w:rPr>
+          <w:b/>
+          <w:bCs/>
+          <w:lang w:val="en-US"/>
+        </w:rPr>
+        <w:t>Book Borrow form:</w:t>
+      </w:r>
+    </w:p>
+    <w:p>
+      <w:pPr>
+        <w:rPr>
+          <w:lang w:val="en-US"/>
+        </w:rPr>
+      </w:pPr>
+    </w:p>
+    <w:p>
+      <w:pPr>
+        <w:rPr>
+          <w:lang w:val="en-US"/>
+        </w:rPr>
+      </w:pPr>
+      <w:r>
+        <w:rPr>
+          <w:noProof/>
+          <w:lang w:val="en-US"/>
+        </w:rPr>
+        <w:drawing>
+          <wp:inline distT="0" distB="0" distL="0" distR="0" wp14:anchorId="649796F3" wp14:editId="4828B65A">
+            <wp:extent cx="4591050" cy="2309777"/>
+            <wp:effectExtent l="0" t="0" r="0" b="0"/>
+            <wp:docPr id="6" name="Picture 6"/>
+            <wp:cNvGraphicFramePr>
+              <a:graphicFrameLocks xmlns:a="http://schemas.openxmlformats.org/drawingml/2006/main" noChangeAspect="1"/>
+            </wp:cNvGraphicFramePr>
+            <a:graphic xmlns:a="http://schemas.openxmlformats.org/drawingml/2006/main">
+              <a:graphicData uri="http://schemas.openxmlformats.org/drawingml/2006/picture">
+                <pic:pic xmlns:pic="http://schemas.openxmlformats.org/drawingml/2006/picture">
+                  <pic:nvPicPr>
+                    <pic:cNvPr id="6" name="borrow-book.PNG"/>
+                    <pic:cNvPicPr/>
+                  </pic:nvPicPr>
+                  <pic:blipFill>
+                    <a:blip r:embed="rId19" cstate="print">
+                      <a:extLst>
+                        <a:ext uri="{28A0092B-C50C-407E-A947-70E740481C1C}">
+                          <a14:useLocalDpi xmlns:a14="http://schemas.microsoft.com/office/drawing/2010/main" val="0"/>
+                        </a:ext>
+                      </a:extLst>
+                    </a:blip>
+                    <a:stretch>
+                      <a:fillRect/>
+                    </a:stretch>
+                  </pic:blipFill>
+                  <pic:spPr>
+                    <a:xfrm>
+                      <a:off x="0" y="0"/>
+                      <a:ext cx="4609545" cy="2319082"/>
+                    </a:xfrm>
+                    <a:prstGeom prst="rect">
+                      <a:avLst/>
+                    </a:prstGeom>
+                  </pic:spPr>
+                </pic:pic>
+              </a:graphicData>
+            </a:graphic>
+          </wp:inline>
+        </w:drawing>
+      </w:r>
+    </w:p>
+    <w:p>
+      <w:pPr>
+        <w:rPr>
+          <w:lang w:val="en-US"/>
+        </w:rPr>
+      </w:pPr>
+    </w:p>
+    <w:p>
+      <w:pPr>
+        <w:rPr>
+          <w:b/>
+          <w:bCs/>
+          <w:lang w:val="en-US"/>
+        </w:rPr>
+      </w:pPr>
+    </w:p>
+    <w:p>
+      <w:pPr>
+        <w:rPr>
+          <w:b/>
+          <w:bCs/>
+          <w:lang w:val="en-US"/>
+        </w:rPr>
+      </w:pPr>
+      <w:r>
+        <w:rPr>
+          <w:b/>
+          <w:bCs/>
+          <w:lang w:val="en-US"/>
+        </w:rPr>
+        <w:lastRenderedPageBreak/>
+        <w:t>List of books borrowed:</w:t>
+      </w:r>
+    </w:p>
+    <w:p>
+      <w:pPr>
+        <w:rPr>
+          <w:lang w:val="en-US"/>
+        </w:rPr>
+      </w:pPr>
+    </w:p>
+    <w:p>
+      <w:pPr>
+        <w:rPr>
+          <w:lang w:val="en-US"/>
+        </w:rPr>
+      </w:pPr>
+      <w:r>
+        <w:rPr>
+          <w:noProof/>
+          <w:lang w:val="en-US"/>
+        </w:rPr>
+        <w:drawing>
+          <wp:inline distT="0" distB="0" distL="0" distR="0" wp14:anchorId="2A78AEE6" wp14:editId="7CE3C137">
+            <wp:extent cx="4826000" cy="2452057"/>
+            <wp:effectExtent l="0" t="0" r="0" b="5715"/>
+            <wp:docPr id="7" name="Picture 7"/>
+            <wp:cNvGraphicFramePr>
+              <a:graphicFrameLocks xmlns:a="http://schemas.openxmlformats.org/drawingml/2006/main" noChangeAspect="1"/>
+            </wp:cNvGraphicFramePr>
+            <a:graphic xmlns:a="http://schemas.openxmlformats.org/drawingml/2006/main">
+              <a:graphicData uri="http://schemas.openxmlformats.org/drawingml/2006/picture">
+                <pic:pic xmlns:pic="http://schemas.openxmlformats.org/drawingml/2006/picture">
+                  <pic:nvPicPr>
+                    <pic:cNvPr id="7" name="list-of-books-borrowed.PNG"/>
+                    <pic:cNvPicPr/>
+                  </pic:nvPicPr>
+                  <pic:blipFill>
+                    <a:blip r:embed="rId20" cstate="print">
+                      <a:extLst>
+                        <a:ext uri="{28A0092B-C50C-407E-A947-70E740481C1C}">
+                          <a14:useLocalDpi xmlns:a14="http://schemas.microsoft.com/office/drawing/2010/main" val="0"/>
+                        </a:ext>
+                      </a:extLst>
+                    </a:blip>
+                    <a:stretch>
+                      <a:fillRect/>
+                    </a:stretch>
+                  </pic:blipFill>
+                  <pic:spPr>
+                    <a:xfrm>
+                      <a:off x="0" y="0"/>
+                      <a:ext cx="4844494" cy="2461454"/>
+                    </a:xfrm>
+                    <a:prstGeom prst="rect">
+                      <a:avLst/>
+                    </a:prstGeom>
+                  </pic:spPr>
+                </pic:pic>
+              </a:graphicData>
+            </a:graphic>
+          </wp:inline>
+        </w:drawing>
+      </w:r>
+    </w:p>
+    <w:p>
+      <w:pPr>
+        <w:rPr>
+          <w:lang w:val="en-US"/>
+        </w:rPr>
+      </w:pPr>
+    </w:p>
+    <w:p>
+      <w:pPr>
+        <w:rPr>
+          <w:b/>
+          <w:bCs/>
+          <w:lang w:val="en-US"/>
+        </w:rPr>
+      </w:pPr>
+      <w:r>
+        <w:rPr>
+          <w:b/>
+          <w:bCs/>
+          <w:lang w:val="en-US"/>
+        </w:rPr>
+        <w:t>Admin side book adding form:</w:t>
+      </w:r>
+    </w:p>
+    <w:p>
+      <w:pPr>
+        <w:rPr>
+          <w:lang w:val="en-US"/>
+        </w:rPr>
+      </w:pPr>
+    </w:p>
+    <w:p>
+      <w:pPr>
+        <w:rPr>
+          <w:lang w:val="en-US"/>
+        </w:rPr>
+      </w:pPr>
+      <w:r>
+        <w:rPr>
+          <w:noProof/>
+          <w:lang w:val="en-US"/>
+        </w:rPr>
+        <w:drawing>
+          <wp:inline distT="0" distB="0" distL="0" distR="0" wp14:anchorId="55966F2E" wp14:editId="47848B98">
+            <wp:extent cx="5727700" cy="2887980"/>
+            <wp:effectExtent l="0" t="0" r="6350" b="7620"/>
+            <wp:docPr id="10" name="Picture 10"/>
+            <wp:cNvGraphicFramePr>
+              <a:graphicFrameLocks xmlns:a="http://schemas.openxmlformats.org/drawingml/2006/main" noChangeAspect="1"/>
+            </wp:cNvGraphicFramePr>
+            <a:graphic xmlns:a="http://schemas.openxmlformats.org/drawingml/2006/main">
+              <a:graphicData uri="http://schemas.openxmlformats.org/drawingml/2006/picture">
+                <pic:pic xmlns:pic="http://schemas.openxmlformats.org/drawingml/2006/picture">
+                  <pic:nvPicPr>
+                    <pic:cNvPr id="10" name="books-find-and-add.PNG"/>
+                    <pic:cNvPicPr/>
+                  </pic:nvPicPr>
+                  <pic:blipFill>
+                    <a:blip r:embed="rId21" cstate="print">
+                      <a:extLst>
+                        <a:ext uri="{28A0092B-C50C-407E-A947-70E740481C1C}">
+                          <a14:useLocalDpi xmlns:a14="http://schemas.microsoft.com/office/drawing/2010/main" val="0"/>
+                        </a:ext>
+                      </a:extLst>
+                    </a:blip>
+                    <a:stretch>
+                      <a:fillRect/>
+                    </a:stretch>
+                  </pic:blipFill>
+                  <pic:spPr>
+                    <a:xfrm>
+                      <a:off x="0" y="0"/>
+                      <a:ext cx="5727700" cy="2887980"/>
+                    </a:xfrm>
+                    <a:prstGeom prst="rect">
+                      <a:avLst/>
+                    </a:prstGeom>
+                  </pic:spPr>
+                </pic:pic>
+              </a:graphicData>
+            </a:graphic>
+          </wp:inline>
+        </w:drawing>
+      </w:r>
+    </w:p>
+    <w:p>
+      <w:pPr>
+        <w:rPr>
+          <w:lang w:val="en-US"/>
+        </w:rPr>
+      </w:pPr>
+    </w:p>
+    <w:p>
+      <w:pPr>
+        <w:rPr>
+          <w:lang w:val="en-US"/>
+        </w:rPr>
+      </w:pPr>
+      <w:r>
+        <w:rPr>
+          <w:lang w:val="en-US"/>
+        </w:rPr>
+        <w:t>Books Inventory details:</w:t>
+      </w:r>
+    </w:p>
+    <w:p>
+      <w:pPr>
+        <w:rPr>
+          <w:lang w:val="en-US"/>
+        </w:rPr>
+      </w:pPr>
+    </w:p>
+    <w:p>
+      <w:pPr>
+        <w:rPr>
+          <w:lang w:val="en-US"/>
+        </w:rPr>
+      </w:pPr>
+      <w:r>
+        <w:rPr>
+          <w:noProof/>
+          <w:lang w:val="en-US"/>
+        </w:rPr>
+        <w:lastRenderedPageBreak/>
+        <w:drawing>
+          <wp:inline distT="0" distB="0" distL="0" distR="0" wp14:anchorId="62640AA6" wp14:editId="27B13474">
+            <wp:extent cx="5727700" cy="2851785"/>
+            <wp:effectExtent l="0" t="0" r="6350" b="5715"/>
+            <wp:docPr id="11" name="Picture 11"/>
+            <wp:cNvGraphicFramePr>
+              <a:graphicFrameLocks xmlns:a="http://schemas.openxmlformats.org/drawingml/2006/main" noChangeAspect="1"/>
+            </wp:cNvGraphicFramePr>
+            <a:graphic xmlns:a="http://schemas.openxmlformats.org/drawingml/2006/main">
+              <a:graphicData uri="http://schemas.openxmlformats.org/drawingml/2006/picture">
+                <pic:pic xmlns:pic="http://schemas.openxmlformats.org/drawingml/2006/picture">
+                  <pic:nvPicPr>
+                    <pic:cNvPr id="11" name="books-manage.PNG"/>
+                    <pic:cNvPicPr/>
+                  </pic:nvPicPr>
+                  <pic:blipFill>
+                    <a:blip r:embed="rId22" cstate="print">
+                      <a:extLst>
+                        <a:ext uri="{28A0092B-C50C-407E-A947-70E740481C1C}">
+                          <a14:useLocalDpi xmlns:a14="http://schemas.microsoft.com/office/drawing/2010/main" val="0"/>
+                        </a:ext>
+                      </a:extLst>
+                    </a:blip>
+                    <a:stretch>
+                      <a:fillRect/>
+                    </a:stretch>
+                  </pic:blipFill>
+                  <pic:spPr>
+                    <a:xfrm>
+                      <a:off x="0" y="0"/>
+                      <a:ext cx="5727700" cy="2851785"/>
+                    </a:xfrm>
+                    <a:prstGeom prst="rect">
+                      <a:avLst/>
+                    </a:prstGeom>
+                  </pic:spPr>
+                </pic:pic>
+              </a:graphicData>
+            </a:graphic>
+          </wp:inline>
+        </w:drawing>
       </w:r>
     </w:p>
     <w:p>
@@ -784,6 +1926,7 @@
       </w:pPr>
     </w:p>
     <w:sectPr>
+      <w:headerReference w:type="default" r:id="rId23"/>
       <w:pgSz w:w="11900" w:h="16840"/>
       <w:pgMar w:top="1440" w:right="1440" w:bottom="1440" w:left="1440" w:header="708" w:footer="708" w:gutter="0"/>
       <w:cols w:space="708"/>
@@ -793,6 +1936,106 @@
 </w:document>
 </file>
 
+<file path=word/endnotes.xml><?xml version="1.0" encoding="utf-8"?>
+<w:endnotes xmlns:wpc="http://schemas.microsoft.com/office/word/2010/wordprocessingCanvas" xmlns:cx="http://schemas.microsoft.com/office/drawing/2014/chartex" xmlns:cx1="http://schemas.microsoft.com/office/drawing/2015/9/8/chartex" xmlns:cx2="http://schemas.microsoft.com/office/drawing/2015/10/21/chartex" xmlns:cx3="http://schemas.microsoft.com/office/drawing/2016/5/9/chartex" xmlns:cx4="http://schemas.microsoft.com/office/drawing/2016/5/10/chartex" xmlns:cx5="http://schemas.microsoft.com/office/drawing/2016/5/11/chartex" xmlns:cx6="http://schemas.microsoft.com/office/drawing/2016/5/12/chartex" xmlns:cx7="http://schemas.microsoft.com/office/drawing/2016/5/13/chartex" xmlns:cx8="http://schemas.microsoft.com/office/drawing/2016/5/14/chartex" xmlns:mc="http://schemas.openxmlformats.org/markup-compatibility/2006" xmlns:aink="http://schemas.microsoft.com/office/drawing/2016/ink" xmlns:am3d="http://schemas.microsoft.com/office/drawing/2017/model3d" xmlns:o="urn:schemas-microsoft-com:office:office" xmlns:r="http://schemas.openxmlformats.org/officeDocument/2006/relationships" xmlns:m="http://schemas.openxmlformats.org/officeDocument/2006/math" xmlns:v="urn:schemas-microsoft-com:vml" xmlns:wp14="http://schemas.microsoft.com/office/word/2010/wordprocessingDrawing" xmlns:wp="http://schemas.openxmlformats.org/drawingml/2006/wordprocessingDrawing" xmlns:w10="urn:schemas-microsoft-com:office:word" xmlns:w="http://schemas.openxmlformats.org/wordprocessingml/2006/main" xmlns:w14="http://schemas.microsoft.com/office/word/2010/wordml" xmlns:w15="http://schemas.microsoft.com/office/word/2012/wordml" xmlns:w16cid="http://schemas.microsoft.com/office/word/2016/wordml/cid" xmlns:w16se="http://schemas.microsoft.com/office/word/2015/wordml/symex" xmlns:wpg="http://schemas.microsoft.com/office/word/2010/wordprocessingGroup" xmlns:wpi="http://schemas.microsoft.com/office/word/2010/wordprocessingInk" xmlns:wne="http://schemas.microsoft.com/office/word/2006/wordml" xmlns:wps="http://schemas.microsoft.com/office/word/2010/wordprocessingShape" mc:Ignorable="w14 w15 w16se w16cid wp14">
+  <w:endnote w:type="separator" w:id="-1">
+    <w:p>
+      <w:r>
+        <w:separator/>
+      </w:r>
+    </w:p>
+  </w:endnote>
+  <w:endnote w:type="continuationSeparator" w:id="0">
+    <w:p>
+      <w:r>
+        <w:continuationSeparator/>
+      </w:r>
+    </w:p>
+  </w:endnote>
+</w:endnotes>
+</file>
+
+<file path=word/footnotes.xml><?xml version="1.0" encoding="utf-8"?>
+<w:footnotes xmlns:wpc="http://schemas.microsoft.com/office/word/2010/wordprocessingCanvas" xmlns:cx="http://schemas.microsoft.com/office/drawing/2014/chartex" xmlns:cx1="http://schemas.microsoft.com/office/drawing/2015/9/8/chartex" xmlns:cx2="http://schemas.microsoft.com/office/drawing/2015/10/21/chartex" xmlns:cx3="http://schemas.microsoft.com/office/drawing/2016/5/9/chartex" xmlns:cx4="http://schemas.microsoft.com/office/drawing/2016/5/10/chartex" xmlns:cx5="http://schemas.microsoft.com/office/drawing/2016/5/11/chartex" xmlns:cx6="http://schemas.microsoft.com/office/drawing/2016/5/12/chartex" xmlns:cx7="http://schemas.microsoft.com/office/drawing/2016/5/13/chartex" xmlns:cx8="http://schemas.microsoft.com/office/drawing/2016/5/14/chartex" xmlns:mc="http://schemas.openxmlformats.org/markup-compatibility/2006" xmlns:aink="http://schemas.microsoft.com/office/drawing/2016/ink" xmlns:am3d="http://schemas.microsoft.com/office/drawing/2017/model3d" xmlns:o="urn:schemas-microsoft-com:office:office" xmlns:r="http://schemas.openxmlformats.org/officeDocument/2006/relationships" xmlns:m="http://schemas.openxmlformats.org/officeDocument/2006/math" xmlns:v="urn:schemas-microsoft-com:vml" xmlns:wp14="http://schemas.microsoft.com/office/word/2010/wordprocessingDrawing" xmlns:wp="http://schemas.openxmlformats.org/drawingml/2006/wordprocessingDrawing" xmlns:w10="urn:schemas-microsoft-com:office:word" xmlns:w="http://schemas.openxmlformats.org/wordprocessingml/2006/main" xmlns:w14="http://schemas.microsoft.com/office/word/2010/wordml" xmlns:w15="http://schemas.microsoft.com/office/word/2012/wordml" xmlns:w16cid="http://schemas.microsoft.com/office/word/2016/wordml/cid" xmlns:w16se="http://schemas.microsoft.com/office/word/2015/wordml/symex" xmlns:wpg="http://schemas.microsoft.com/office/word/2010/wordprocessingGroup" xmlns:wpi="http://schemas.microsoft.com/office/word/2010/wordprocessingInk" xmlns:wne="http://schemas.microsoft.com/office/word/2006/wordml" xmlns:wps="http://schemas.microsoft.com/office/word/2010/wordprocessingShape" mc:Ignorable="w14 w15 w16se w16cid wp14">
+  <w:footnote w:type="separator" w:id="-1">
+    <w:p>
+      <w:r>
+        <w:separator/>
+      </w:r>
+    </w:p>
+  </w:footnote>
+  <w:footnote w:type="continuationSeparator" w:id="0">
+    <w:p>
+      <w:r>
+        <w:continuationSeparator/>
+      </w:r>
+    </w:p>
+  </w:footnote>
+</w:footnotes>
+</file>
+
+<file path=word/header1.xml><?xml version="1.0" encoding="utf-8"?>
+<w:hdr xmlns:wpc="http://schemas.microsoft.com/office/word/2010/wordprocessingCanvas" xmlns:cx="http://schemas.microsoft.com/office/drawing/2014/chartex" xmlns:cx1="http://schemas.microsoft.com/office/drawing/2015/9/8/chartex" xmlns:cx2="http://schemas.microsoft.com/office/drawing/2015/10/21/chartex" xmlns:cx3="http://schemas.microsoft.com/office/drawing/2016/5/9/chartex" xmlns:cx4="http://schemas.microsoft.com/office/drawing/2016/5/10/chartex" xmlns:cx5="http://schemas.microsoft.com/office/drawing/2016/5/11/chartex" xmlns:cx6="http://schemas.microsoft.com/office/drawing/2016/5/12/chartex" xmlns:cx7="http://schemas.microsoft.com/office/drawing/2016/5/13/chartex" xmlns:cx8="http://schemas.microsoft.com/office/drawing/2016/5/14/chartex" xmlns:mc="http://schemas.openxmlformats.org/markup-compatibility/2006" xmlns:aink="http://schemas.microsoft.com/office/drawing/2016/ink" xmlns:am3d="http://schemas.microsoft.com/office/drawing/2017/model3d" xmlns:o="urn:schemas-microsoft-com:office:office" xmlns:r="http://schemas.openxmlformats.org/officeDocument/2006/relationships" xmlns:m="http://schemas.openxmlformats.org/officeDocument/2006/math" xmlns:v="urn:schemas-microsoft-com:vml" xmlns:wp14="http://schemas.microsoft.com/office/word/2010/wordprocessingDrawing" xmlns:wp="http://schemas.openxmlformats.org/drawingml/2006/wordprocessingDrawing" xmlns:w10="urn:schemas-microsoft-com:office:word" xmlns:w="http://schemas.openxmlformats.org/wordprocessingml/2006/main" xmlns:w14="http://schemas.microsoft.com/office/word/2010/wordml" xmlns:w15="http://schemas.microsoft.com/office/word/2012/wordml" xmlns:w16cid="http://schemas.microsoft.com/office/word/2016/wordml/cid" xmlns:w16se="http://schemas.microsoft.com/office/word/2015/wordml/symex" xmlns:wpg="http://schemas.microsoft.com/office/word/2010/wordprocessingGroup" xmlns:wpi="http://schemas.microsoft.com/office/word/2010/wordprocessingInk" xmlns:wne="http://schemas.microsoft.com/office/word/2006/wordml" xmlns:wps="http://schemas.microsoft.com/office/word/2010/wordprocessingShape" mc:Ignorable="w14 w15 w16se w16cid wp14">
+  <w:p>
+    <w:pPr>
+      <w:pStyle w:val="Header"/>
+      <w:jc w:val="right"/>
+      <w:rPr>
+        <w:color w:val="8496B0" w:themeColor="text2" w:themeTint="99"/>
+      </w:rPr>
+    </w:pPr>
+    <w:r>
+      <w:rPr>
+        <w:color w:val="8496B0" w:themeColor="text2" w:themeTint="99"/>
+      </w:rPr>
+      <w:t>Angular 201</w:t>
+    </w:r>
+    <w:r>
+      <w:rPr>
+        <w:color w:val="8496B0" w:themeColor="text2" w:themeTint="99"/>
+      </w:rPr>
+      <w:t xml:space="preserve"> | Page </w:t>
+    </w:r>
+    <w:r>
+      <w:rPr>
+        <w:color w:val="8496B0" w:themeColor="text2" w:themeTint="99"/>
+      </w:rPr>
+      <w:fldChar w:fldCharType="begin"/>
+    </w:r>
+    <w:r>
+      <w:rPr>
+        <w:color w:val="8496B0" w:themeColor="text2" w:themeTint="99"/>
+      </w:rPr>
+      <w:instrText xml:space="preserve"> PAGE   \* MERGEFORMAT </w:instrText>
+    </w:r>
+    <w:r>
+      <w:rPr>
+        <w:color w:val="8496B0" w:themeColor="text2" w:themeTint="99"/>
+      </w:rPr>
+      <w:fldChar w:fldCharType="separate"/>
+    </w:r>
+    <w:r>
+      <w:rPr>
+        <w:noProof/>
+        <w:color w:val="8496B0" w:themeColor="text2" w:themeTint="99"/>
+      </w:rPr>
+      <w:t>2</w:t>
+    </w:r>
+    <w:r>
+      <w:rPr>
+        <w:color w:val="8496B0" w:themeColor="text2" w:themeTint="99"/>
+      </w:rPr>
+      <w:fldChar w:fldCharType="end"/>
+    </w:r>
+  </w:p>
+  <w:p>
+    <w:pPr>
+      <w:pStyle w:val="Header"/>
+    </w:pPr>
+  </w:p>
+</w:hdr>
+</file>
+
 <file path=word/numbering.xml><?xml version="1.0" encoding="utf-8"?>
 <w:numbering xmlns:wpc="http://schemas.microsoft.com/office/word/2010/wordprocessingCanvas" xmlns:cx="http://schemas.microsoft.com/office/drawing/2014/chartex" xmlns:cx1="http://schemas.microsoft.com/office/drawing/2015/9/8/chartex" xmlns:cx2="http://schemas.microsoft.com/office/drawing/2015/10/21/chartex" xmlns:cx3="http://schemas.microsoft.com/office/drawing/2016/5/9/chartex" xmlns:cx4="http://schemas.microsoft.com/office/drawing/2016/5/10/chartex" xmlns:cx5="http://schemas.microsoft.com/office/drawing/2016/5/11/chartex" xmlns:cx6="http://schemas.microsoft.com/office/drawing/2016/5/12/chartex" xmlns:cx7="http://schemas.microsoft.com/office/drawing/2016/5/13/chartex" xmlns:cx8="http://schemas.microsoft.com/office/drawing/2016/5/14/chartex" xmlns:mc="http://schemas.openxmlformats.org/markup-compatibility/2006" xmlns:aink="http://schemas.microsoft.com/office/drawing/2016/ink" xmlns:am3d="http://schemas.microsoft.com/office/drawing/2017/model3d" xmlns:o="urn:schemas-microsoft-com:office:office" xmlns:r="http://schemas.openxmlformats.org/officeDocument/2006/relationships" xmlns:m="http://schemas.openxmlformats.org/officeDocument/2006/math" xmlns:v="urn:schemas-microsoft-com:vml" xmlns:wp14="http://schemas.microsoft.com/office/word/2010/wordprocessingDrawing" xmlns:wp="http://schemas.openxmlformats.org/drawingml/2006/wordprocessingDrawing" xmlns:w10="urn:schemas-microsoft-com:office:word" xmlns:w="http://schemas.openxmlformats.org/wordprocessingml/2006/main" xmlns:w14="http://schemas.microsoft.com/office/word/2010/wordml" xmlns:w15="http://schemas.microsoft.com/office/word/2012/wordml" xmlns:w16cid="http://schemas.microsoft.com/office/word/2016/wordml/cid" xmlns:w16se="http://schemas.microsoft.com/office/word/2015/wordml/symex" xmlns:wpg="http://schemas.microsoft.com/office/word/2010/wordprocessingGroup" xmlns:wpi="http://schemas.microsoft.com/office/word/2010/wordprocessingInk" xmlns:wne="http://schemas.microsoft.com/office/word/2006/wordml" xmlns:wps="http://schemas.microsoft.com/office/word/2010/wordprocessingShape" mc:Ignorable="w14 w15 w16se w16cid wp14">
   <w:abstractNum w:abstractNumId="0" w15:restartNumberingAfterBreak="0">
@@ -885,6 +2128,359 @@
     </w:lvl>
   </w:abstractNum>
   <w:abstractNum w:abstractNumId="1" w15:restartNumberingAfterBreak="0">
+    <w:nsid w:val="0808391D"/>
+    <w:multiLevelType w:val="hybridMultilevel"/>
+    <w:tmpl w:val="B9A0AAF2"/>
+    <w:lvl w:ilvl="0" w:tplc="0409000F">
+      <w:start w:val="1"/>
+      <w:numFmt w:val="decimal"/>
+      <w:lvlText w:val="%1."/>
+      <w:lvlJc w:val="left"/>
+      <w:pPr>
+        <w:ind w:left="720" w:hanging="360"/>
+      </w:pPr>
+    </w:lvl>
+    <w:lvl w:ilvl="1" w:tplc="04090019" w:tentative="1">
+      <w:start w:val="1"/>
+      <w:numFmt w:val="lowerLetter"/>
+      <w:lvlText w:val="%2."/>
+      <w:lvlJc w:val="left"/>
+      <w:pPr>
+        <w:ind w:left="1440" w:hanging="360"/>
+      </w:pPr>
+    </w:lvl>
+    <w:lvl w:ilvl="2" w:tplc="0409001B" w:tentative="1">
+      <w:start w:val="1"/>
+      <w:numFmt w:val="lowerRoman"/>
+      <w:lvlText w:val="%3."/>
+      <w:lvlJc w:val="right"/>
+      <w:pPr>
+        <w:ind w:left="2160" w:hanging="180"/>
+      </w:pPr>
+    </w:lvl>
+    <w:lvl w:ilvl="3" w:tplc="0409000F" w:tentative="1">
+      <w:start w:val="1"/>
+      <w:numFmt w:val="decimal"/>
+      <w:lvlText w:val="%4."/>
+      <w:lvlJc w:val="left"/>
+      <w:pPr>
+        <w:ind w:left="2880" w:hanging="360"/>
+      </w:pPr>
+    </w:lvl>
+    <w:lvl w:ilvl="4" w:tplc="04090019" w:tentative="1">
+      <w:start w:val="1"/>
+      <w:numFmt w:val="lowerLetter"/>
+      <w:lvlText w:val="%5."/>
+      <w:lvlJc w:val="left"/>
+      <w:pPr>
+        <w:ind w:left="3600" w:hanging="360"/>
+      </w:pPr>
+    </w:lvl>
+    <w:lvl w:ilvl="5" w:tplc="0409001B" w:tentative="1">
+      <w:start w:val="1"/>
+      <w:numFmt w:val="lowerRoman"/>
+      <w:lvlText w:val="%6."/>
+      <w:lvlJc w:val="right"/>
+      <w:pPr>
+        <w:ind w:left="4320" w:hanging="180"/>
+      </w:pPr>
+    </w:lvl>
+    <w:lvl w:ilvl="6" w:tplc="0409000F" w:tentative="1">
+      <w:start w:val="1"/>
+      <w:numFmt w:val="decimal"/>
+      <w:lvlText w:val="%7."/>
+      <w:lvlJc w:val="left"/>
+      <w:pPr>
+        <w:ind w:left="5040" w:hanging="360"/>
+      </w:pPr>
+    </w:lvl>
+    <w:lvl w:ilvl="7" w:tplc="04090019" w:tentative="1">
+      <w:start w:val="1"/>
+      <w:numFmt w:val="lowerLetter"/>
+      <w:lvlText w:val="%8."/>
+      <w:lvlJc w:val="left"/>
+      <w:pPr>
+        <w:ind w:left="5760" w:hanging="360"/>
+      </w:pPr>
+    </w:lvl>
+    <w:lvl w:ilvl="8" w:tplc="0409001B" w:tentative="1">
+      <w:start w:val="1"/>
+      <w:numFmt w:val="lowerRoman"/>
+      <w:lvlText w:val="%9."/>
+      <w:lvlJc w:val="right"/>
+      <w:pPr>
+        <w:ind w:left="6480" w:hanging="180"/>
+      </w:pPr>
+    </w:lvl>
+  </w:abstractNum>
+  <w:abstractNum w:abstractNumId="2" w15:restartNumberingAfterBreak="0">
+    <w:nsid w:val="1DD823A8"/>
+    <w:multiLevelType w:val="hybridMultilevel"/>
+    <w:tmpl w:val="0C624D28"/>
+    <w:lvl w:ilvl="0" w:tplc="0409000F">
+      <w:start w:val="1"/>
+      <w:numFmt w:val="decimal"/>
+      <w:lvlText w:val="%1."/>
+      <w:lvlJc w:val="left"/>
+      <w:pPr>
+        <w:ind w:left="720" w:hanging="360"/>
+      </w:pPr>
+      <w:rPr>
+        <w:rFonts w:hint="default"/>
+      </w:rPr>
+    </w:lvl>
+    <w:lvl w:ilvl="1" w:tplc="04090019" w:tentative="1">
+      <w:start w:val="1"/>
+      <w:numFmt w:val="lowerLetter"/>
+      <w:lvlText w:val="%2."/>
+      <w:lvlJc w:val="left"/>
+      <w:pPr>
+        <w:ind w:left="1440" w:hanging="360"/>
+      </w:pPr>
+    </w:lvl>
+    <w:lvl w:ilvl="2" w:tplc="0409001B" w:tentative="1">
+      <w:start w:val="1"/>
+      <w:numFmt w:val="lowerRoman"/>
+      <w:lvlText w:val="%3."/>
+      <w:lvlJc w:val="right"/>
+      <w:pPr>
+        <w:ind w:left="2160" w:hanging="180"/>
+      </w:pPr>
+    </w:lvl>
+    <w:lvl w:ilvl="3" w:tplc="0409000F" w:tentative="1">
+      <w:start w:val="1"/>
+      <w:numFmt w:val="decimal"/>
+      <w:lvlText w:val="%4."/>
+      <w:lvlJc w:val="left"/>
+      <w:pPr>
+        <w:ind w:left="2880" w:hanging="360"/>
+      </w:pPr>
+    </w:lvl>
+    <w:lvl w:ilvl="4" w:tplc="04090019" w:tentative="1">
+      <w:start w:val="1"/>
+      <w:numFmt w:val="lowerLetter"/>
+      <w:lvlText w:val="%5."/>
+      <w:lvlJc w:val="left"/>
+      <w:pPr>
+        <w:ind w:left="3600" w:hanging="360"/>
+      </w:pPr>
+    </w:lvl>
+    <w:lvl w:ilvl="5" w:tplc="0409001B" w:tentative="1">
+      <w:start w:val="1"/>
+      <w:numFmt w:val="lowerRoman"/>
+      <w:lvlText w:val="%6."/>
+      <w:lvlJc w:val="right"/>
+      <w:pPr>
+        <w:ind w:left="4320" w:hanging="180"/>
+      </w:pPr>
+    </w:lvl>
+    <w:lvl w:ilvl="6" w:tplc="0409000F" w:tentative="1">
+      <w:start w:val="1"/>
+      <w:numFmt w:val="decimal"/>
+      <w:lvlText w:val="%7."/>
+      <w:lvlJc w:val="left"/>
+      <w:pPr>
+        <w:ind w:left="5040" w:hanging="360"/>
+      </w:pPr>
+    </w:lvl>
+    <w:lvl w:ilvl="7" w:tplc="04090019" w:tentative="1">
+      <w:start w:val="1"/>
+      <w:numFmt w:val="lowerLetter"/>
+      <w:lvlText w:val="%8."/>
+      <w:lvlJc w:val="left"/>
+      <w:pPr>
+        <w:ind w:left="5760" w:hanging="360"/>
+      </w:pPr>
+    </w:lvl>
+    <w:lvl w:ilvl="8" w:tplc="0409001B" w:tentative="1">
+      <w:start w:val="1"/>
+      <w:numFmt w:val="lowerRoman"/>
+      <w:lvlText w:val="%9."/>
+      <w:lvlJc w:val="right"/>
+      <w:pPr>
+        <w:ind w:left="6480" w:hanging="180"/>
+      </w:pPr>
+    </w:lvl>
+  </w:abstractNum>
+  <w:abstractNum w:abstractNumId="3" w15:restartNumberingAfterBreak="0">
+    <w:nsid w:val="2AD449B7"/>
+    <w:multiLevelType w:val="hybridMultilevel"/>
+    <w:tmpl w:val="9322F374"/>
+    <w:lvl w:ilvl="0" w:tplc="0409000F">
+      <w:start w:val="1"/>
+      <w:numFmt w:val="decimal"/>
+      <w:lvlText w:val="%1."/>
+      <w:lvlJc w:val="left"/>
+      <w:pPr>
+        <w:ind w:left="720" w:hanging="360"/>
+      </w:pPr>
+      <w:rPr>
+        <w:rFonts w:hint="default"/>
+      </w:rPr>
+    </w:lvl>
+    <w:lvl w:ilvl="1" w:tplc="04090019">
+      <w:start w:val="1"/>
+      <w:numFmt w:val="lowerLetter"/>
+      <w:lvlText w:val="%2."/>
+      <w:lvlJc w:val="left"/>
+      <w:pPr>
+        <w:ind w:left="1440" w:hanging="360"/>
+      </w:pPr>
+    </w:lvl>
+    <w:lvl w:ilvl="2" w:tplc="0409001B" w:tentative="1">
+      <w:start w:val="1"/>
+      <w:numFmt w:val="lowerRoman"/>
+      <w:lvlText w:val="%3."/>
+      <w:lvlJc w:val="right"/>
+      <w:pPr>
+        <w:ind w:left="2160" w:hanging="180"/>
+      </w:pPr>
+    </w:lvl>
+    <w:lvl w:ilvl="3" w:tplc="0409000F" w:tentative="1">
+      <w:start w:val="1"/>
+      <w:numFmt w:val="decimal"/>
+      <w:lvlText w:val="%4."/>
+      <w:lvlJc w:val="left"/>
+      <w:pPr>
+        <w:ind w:left="2880" w:hanging="360"/>
+      </w:pPr>
+    </w:lvl>
+    <w:lvl w:ilvl="4" w:tplc="04090019" w:tentative="1">
+      <w:start w:val="1"/>
+      <w:numFmt w:val="lowerLetter"/>
+      <w:lvlText w:val="%5."/>
+      <w:lvlJc w:val="left"/>
+      <w:pPr>
+        <w:ind w:left="3600" w:hanging="360"/>
+      </w:pPr>
+    </w:lvl>
+    <w:lvl w:ilvl="5" w:tplc="0409001B" w:tentative="1">
+      <w:start w:val="1"/>
+      <w:numFmt w:val="lowerRoman"/>
+      <w:lvlText w:val="%6."/>
+      <w:lvlJc w:val="right"/>
+      <w:pPr>
+        <w:ind w:left="4320" w:hanging="180"/>
+      </w:pPr>
+    </w:lvl>
+    <w:lvl w:ilvl="6" w:tplc="0409000F" w:tentative="1">
+      <w:start w:val="1"/>
+      <w:numFmt w:val="decimal"/>
+      <w:lvlText w:val="%7."/>
+      <w:lvlJc w:val="left"/>
+      <w:pPr>
+        <w:ind w:left="5040" w:hanging="360"/>
+      </w:pPr>
+    </w:lvl>
+    <w:lvl w:ilvl="7" w:tplc="04090019" w:tentative="1">
+      <w:start w:val="1"/>
+      <w:numFmt w:val="lowerLetter"/>
+      <w:lvlText w:val="%8."/>
+      <w:lvlJc w:val="left"/>
+      <w:pPr>
+        <w:ind w:left="5760" w:hanging="360"/>
+      </w:pPr>
+    </w:lvl>
+    <w:lvl w:ilvl="8" w:tplc="0409001B" w:tentative="1">
+      <w:start w:val="1"/>
+      <w:numFmt w:val="lowerRoman"/>
+      <w:lvlText w:val="%9."/>
+      <w:lvlJc w:val="right"/>
+      <w:pPr>
+        <w:ind w:left="6480" w:hanging="180"/>
+      </w:pPr>
+    </w:lvl>
+  </w:abstractNum>
+  <w:abstractNum w:abstractNumId="4" w15:restartNumberingAfterBreak="0">
+    <w:nsid w:val="306B4776"/>
+    <w:multiLevelType w:val="hybridMultilevel"/>
+    <w:tmpl w:val="6B40D6B2"/>
+    <w:lvl w:ilvl="0" w:tplc="4009000F">
+      <w:start w:val="1"/>
+      <w:numFmt w:val="decimal"/>
+      <w:lvlText w:val="%1."/>
+      <w:lvlJc w:val="left"/>
+      <w:pPr>
+        <w:ind w:left="720" w:hanging="360"/>
+      </w:pPr>
+      <w:rPr>
+        <w:rFonts w:hint="default"/>
+      </w:rPr>
+    </w:lvl>
+    <w:lvl w:ilvl="1" w:tplc="40090019" w:tentative="1">
+      <w:start w:val="1"/>
+      <w:numFmt w:val="lowerLetter"/>
+      <w:lvlText w:val="%2."/>
+      <w:lvlJc w:val="left"/>
+      <w:pPr>
+        <w:ind w:left="1440" w:hanging="360"/>
+      </w:pPr>
+    </w:lvl>
+    <w:lvl w:ilvl="2" w:tplc="4009001B" w:tentative="1">
+      <w:start w:val="1"/>
+      <w:numFmt w:val="lowerRoman"/>
+      <w:lvlText w:val="%3."/>
+      <w:lvlJc w:val="right"/>
+      <w:pPr>
+        <w:ind w:left="2160" w:hanging="180"/>
+      </w:pPr>
+    </w:lvl>
+    <w:lvl w:ilvl="3" w:tplc="4009000F" w:tentative="1">
+      <w:start w:val="1"/>
+      <w:numFmt w:val="decimal"/>
+      <w:lvlText w:val="%4."/>
+      <w:lvlJc w:val="left"/>
+      <w:pPr>
+        <w:ind w:left="2880" w:hanging="360"/>
+      </w:pPr>
+    </w:lvl>
+    <w:lvl w:ilvl="4" w:tplc="40090019" w:tentative="1">
+      <w:start w:val="1"/>
+      <w:numFmt w:val="lowerLetter"/>
+      <w:lvlText w:val="%5."/>
+      <w:lvlJc w:val="left"/>
+      <w:pPr>
+        <w:ind w:left="3600" w:hanging="360"/>
+      </w:pPr>
+    </w:lvl>
+    <w:lvl w:ilvl="5" w:tplc="4009001B" w:tentative="1">
+      <w:start w:val="1"/>
+      <w:numFmt w:val="lowerRoman"/>
+      <w:lvlText w:val="%6."/>
+      <w:lvlJc w:val="right"/>
+      <w:pPr>
+        <w:ind w:left="4320" w:hanging="180"/>
+      </w:pPr>
+    </w:lvl>
+    <w:lvl w:ilvl="6" w:tplc="4009000F" w:tentative="1">
+      <w:start w:val="1"/>
+      <w:numFmt w:val="decimal"/>
+      <w:lvlText w:val="%7."/>
+      <w:lvlJc w:val="left"/>
+      <w:pPr>
+        <w:ind w:left="5040" w:hanging="360"/>
+      </w:pPr>
+    </w:lvl>
+    <w:lvl w:ilvl="7" w:tplc="40090019" w:tentative="1">
+      <w:start w:val="1"/>
+      <w:numFmt w:val="lowerLetter"/>
+      <w:lvlText w:val="%8."/>
+      <w:lvlJc w:val="left"/>
+      <w:pPr>
+        <w:ind w:left="5760" w:hanging="360"/>
+      </w:pPr>
+    </w:lvl>
+    <w:lvl w:ilvl="8" w:tplc="4009001B" w:tentative="1">
+      <w:start w:val="1"/>
+      <w:numFmt w:val="lowerRoman"/>
+      <w:lvlText w:val="%9."/>
+      <w:lvlJc w:val="right"/>
+      <w:pPr>
+        <w:ind w:left="6480" w:hanging="180"/>
+      </w:pPr>
+    </w:lvl>
+  </w:abstractNum>
+  <w:abstractNum w:abstractNumId="5" w15:restartNumberingAfterBreak="0">
     <w:nsid w:val="53DA2098"/>
     <w:multiLevelType w:val="hybridMultilevel"/>
     <w:tmpl w:val="1EE6CA88"/>
@@ -973,7 +2569,7 @@
       </w:pPr>
     </w:lvl>
   </w:abstractNum>
-  <w:abstractNum w:abstractNumId="2" w15:restartNumberingAfterBreak="0">
+  <w:abstractNum w:abstractNumId="6" w15:restartNumberingAfterBreak="0">
     <w:nsid w:val="5E02365A"/>
     <w:multiLevelType w:val="hybridMultilevel"/>
     <w:tmpl w:val="EBD25E60"/>
@@ -1062,7 +2658,7 @@
       </w:pPr>
     </w:lvl>
   </w:abstractNum>
-  <w:abstractNum w:abstractNumId="3" w15:restartNumberingAfterBreak="0">
+  <w:abstractNum w:abstractNumId="7" w15:restartNumberingAfterBreak="0">
     <w:nsid w:val="755D47B7"/>
     <w:multiLevelType w:val="hybridMultilevel"/>
     <w:tmpl w:val="39B8D7A6"/>
@@ -1152,16 +2748,28 @@
     </w:lvl>
   </w:abstractNum>
   <w:num w:numId="1">
-    <w:abstractNumId w:val="1"/>
+    <w:abstractNumId w:val="5"/>
   </w:num>
   <w:num w:numId="2">
-    <w:abstractNumId w:val="3"/>
+    <w:abstractNumId w:val="7"/>
   </w:num>
   <w:num w:numId="3">
-    <w:abstractNumId w:val="2"/>
+    <w:abstractNumId w:val="6"/>
   </w:num>
   <w:num w:numId="4">
     <w:abstractNumId w:val="0"/>
+  </w:num>
+  <w:num w:numId="5">
+    <w:abstractNumId w:val="1"/>
+  </w:num>
+  <w:num w:numId="6">
+    <w:abstractNumId w:val="3"/>
+  </w:num>
+  <w:num w:numId="7">
+    <w:abstractNumId w:val="2"/>
+  </w:num>
+  <w:num w:numId="8">
+    <w:abstractNumId w:val="4"/>
   </w:num>
 </w:numbering>
 </file>
@@ -1179,7 +2787,7 @@
     </w:rPrDefault>
     <w:pPrDefault/>
   </w:docDefaults>
-  <w:latentStyles w:defLockedState="0" w:defUIPriority="99" w:defSemiHidden="0" w:defUnhideWhenUsed="0" w:defQFormat="0" w:count="375">
+  <w:latentStyles w:defLockedState="0" w:defUIPriority="99" w:defSemiHidden="0" w:defUnhideWhenUsed="0" w:defQFormat="0" w:count="377">
     <w:lsdException w:name="Normal" w:uiPriority="0" w:qFormat="1"/>
     <w:lsdException w:name="heading 1" w:uiPriority="9" w:qFormat="1"/>
     <w:lsdException w:name="heading 2" w:semiHidden="1" w:uiPriority="9" w:unhideWhenUsed="1" w:qFormat="1"/>
@@ -1285,7 +2893,6 @@
     <w:lsdException w:name="HTML Sample" w:semiHidden="1" w:unhideWhenUsed="1"/>
     <w:lsdException w:name="HTML Typewriter" w:semiHidden="1" w:unhideWhenUsed="1"/>
     <w:lsdException w:name="HTML Variable" w:semiHidden="1" w:unhideWhenUsed="1"/>
-    <w:lsdException w:name="Normal Table" w:semiHidden="1" w:unhideWhenUsed="1"/>
     <w:lsdException w:name="annotation subject" w:semiHidden="1" w:unhideWhenUsed="1"/>
     <w:lsdException w:name="No List" w:semiHidden="1" w:unhideWhenUsed="1"/>
     <w:lsdException w:name="Outline List 1" w:semiHidden="1" w:unhideWhenUsed="1"/>
@@ -1331,11 +2938,9 @@
     <w:lsdException w:name="Table Subtle 1" w:semiHidden="1" w:unhideWhenUsed="1"/>
     <w:lsdException w:name="Table Subtle 2" w:semiHidden="1" w:unhideWhenUsed="1"/>
     <w:lsdException w:name="Table Web 1" w:semiHidden="1" w:unhideWhenUsed="1"/>
-    <w:lsdException w:name="Table Web 2" w:semiHidden="1" w:unhideWhenUsed="1"/>
     <w:lsdException w:name="Table Web 3" w:semiHidden="1" w:unhideWhenUsed="1"/>
     <w:lsdException w:name="Balloon Text" w:semiHidden="1" w:unhideWhenUsed="1"/>
     <w:lsdException w:name="Table Grid" w:uiPriority="39"/>
-    <w:lsdException w:name="Table Theme" w:semiHidden="1" w:unhideWhenUsed="1"/>
     <w:lsdException w:name="Placeholder Text" w:semiHidden="1"/>
     <w:lsdException w:name="No Spacing" w:uiPriority="1" w:qFormat="1"/>
     <w:lsdException w:name="Light Shading" w:uiPriority="60"/>
@@ -1555,6 +3160,8 @@
     <w:lsdException w:name="Smart Hyperlink" w:semiHidden="1" w:unhideWhenUsed="1"/>
     <w:lsdException w:name="Hashtag" w:semiHidden="1" w:unhideWhenUsed="1"/>
     <w:lsdException w:name="Unresolved Mention" w:semiHidden="1" w:unhideWhenUsed="1"/>
+    <w:lsdException w:name="Smart Link" w:semiHidden="1" w:unhideWhenUsed="1"/>
+    <w:lsdException w:name="Smart Link Error" w:semiHidden="1" w:unhideWhenUsed="1"/>
   </w:latentStyles>
   <w:style w:type="paragraph" w:default="1" w:styleId="Normal">
     <w:name w:val="Normal"/>
@@ -1620,6 +3227,60 @@
       <w:ind w:left="720"/>
       <w:contextualSpacing/>
     </w:pPr>
+  </w:style>
+  <w:style w:type="character" w:styleId="FollowedHyperlink">
+    <w:name w:val="FollowedHyperlink"/>
+    <w:basedOn w:val="DefaultParagraphFont"/>
+    <w:uiPriority w:val="99"/>
+    <w:semiHidden/>
+    <w:unhideWhenUsed/>
+    <w:rsid w:val="008152B4"/>
+    <w:rPr>
+      <w:color w:val="954F72" w:themeColor="followedHyperlink"/>
+      <w:u w:val="single"/>
+    </w:rPr>
+  </w:style>
+  <w:style w:type="paragraph" w:styleId="Header">
+    <w:name w:val="header"/>
+    <w:basedOn w:val="Normal"/>
+    <w:link w:val="HeaderChar"/>
+    <w:uiPriority w:val="99"/>
+    <w:unhideWhenUsed/>
+    <w:rsid w:val="00852853"/>
+    <w:pPr>
+      <w:tabs>
+        <w:tab w:val="center" w:pos="4513"/>
+        <w:tab w:val="right" w:pos="9026"/>
+      </w:tabs>
+    </w:pPr>
+  </w:style>
+  <w:style w:type="character" w:customStyle="1" w:styleId="HeaderChar">
+    <w:name w:val="Header Char"/>
+    <w:basedOn w:val="DefaultParagraphFont"/>
+    <w:link w:val="Header"/>
+    <w:uiPriority w:val="99"/>
+    <w:rsid w:val="00852853"/>
+  </w:style>
+  <w:style w:type="paragraph" w:styleId="Footer">
+    <w:name w:val="footer"/>
+    <w:basedOn w:val="Normal"/>
+    <w:link w:val="FooterChar"/>
+    <w:uiPriority w:val="99"/>
+    <w:unhideWhenUsed/>
+    <w:rsid w:val="00852853"/>
+    <w:pPr>
+      <w:tabs>
+        <w:tab w:val="center" w:pos="4513"/>
+        <w:tab w:val="right" w:pos="9026"/>
+      </w:tabs>
+    </w:pPr>
+  </w:style>
+  <w:style w:type="character" w:customStyle="1" w:styleId="FooterChar">
+    <w:name w:val="Footer Char"/>
+    <w:basedOn w:val="DefaultParagraphFont"/>
+    <w:link w:val="Footer"/>
+    <w:uiPriority w:val="99"/>
+    <w:rsid w:val="00852853"/>
   </w:style>
 </w:styles>
 </file>
